--- a/RUS/Знаки рождения.docx
+++ b/RUS/Знаки рождения.docx
@@ -1,337 +1,1302 @@
 
 <file path=word/document.xml><?xml version="1.0" encoding="utf-8"?>
-<w:document xmlns:wpc="http://schemas.microsoft.com/office/word/2010/wordprocessingCanvas" xmlns:cx="http://schemas.microsoft.com/office/drawing/2014/chartex" xmlns:cx1="http://schemas.microsoft.com/office/drawing/2015/9/8/chartex" xmlns:cx2="http://schemas.microsoft.com/office/drawing/2015/10/21/chartex" xmlns:cx3="http://schemas.microsoft.com/office/drawing/2016/5/9/chartex" xmlns:cx4="http://schemas.microsoft.com/office/drawing/2016/5/10/chartex" xmlns:cx5="http://schemas.microsoft.com/office/drawing/2016/5/11/chartex" xmlns:cx6="http://schemas.microsoft.com/office/drawing/2016/5/12/chartex" xmlns:cx7="http://schemas.microsoft.com/office/drawing/2016/5/13/chartex" xmlns:cx8="http://schemas.microsoft.com/office/drawing/2016/5/14/chartex" xmlns:mc="http://schemas.openxmlformats.org/markup-compatibility/2006" xmlns:aink="http://schemas.microsoft.com/office/drawing/2016/ink" xmlns:am3d="http://schemas.microsoft.com/office/drawing/2017/model3d" xmlns:o="urn:schemas-microsoft-com:office:office" xmlns:r="http://schemas.openxmlformats.org/officeDocument/2006/relationships" xmlns:m="http://schemas.openxmlformats.org/officeDocument/2006/math" xmlns:v="urn:schemas-microsoft-com:vml" xmlns:wp14="http://schemas.microsoft.com/office/word/2010/wordprocessingDrawing" xmlns:wp="http://schemas.openxmlformats.org/drawingml/2006/wordprocessingDrawing" xmlns:w10="urn:schemas-microsoft-com:office:word" xmlns:w="http://schemas.openxmlformats.org/wordprocessingml/2006/main" xmlns:w14="http://schemas.microsoft.com/office/word/2010/wordml" xmlns:w15="http://schemas.microsoft.com/office/word/2012/wordml" xmlns:w16cex="http://schemas.microsoft.com/office/word/2018/wordml/cex" xmlns:w16cid="http://schemas.microsoft.com/office/word/2016/wordml/cid" xmlns:w16="http://schemas.microsoft.com/office/word/2018/wordml" xmlns:w16sdtdh="http://schemas.microsoft.com/office/word/2020/wordml/sdtdatahash" xmlns:w16se="http://schemas.microsoft.com/office/word/2015/wordml/symex" xmlns:wpg="http://schemas.microsoft.com/office/word/2010/wordprocessingGroup" xmlns:wpi="http://schemas.microsoft.com/office/word/2010/wordprocessingInk" xmlns:wne="http://schemas.microsoft.com/office/word/2006/wordml" xmlns:wps="http://schemas.microsoft.com/office/word/2010/wordprocessingShape" mc:Ignorable="w14 w15 w16se w16cid w16 w16cex w16sdtdh wp14">
+<w:document xmlns:o="urn:schemas-microsoft-com:office:office" xmlns:r="http://schemas.openxmlformats.org/officeDocument/2006/relationships" xmlns:v="urn:schemas-microsoft-com:vml" xmlns:w="http://schemas.openxmlformats.org/wordprocessingml/2006/main" xmlns:w10="urn:schemas-microsoft-com:office:word" xmlns:wp="http://schemas.openxmlformats.org/drawingml/2006/wordprocessingDrawing" xmlns:wps="http://schemas.microsoft.com/office/word/2010/wordprocessingShape" xmlns:wpg="http://schemas.microsoft.com/office/word/2010/wordprocessingGroup" xmlns:mc="http://schemas.openxmlformats.org/markup-compatibility/2006" xmlns:wp14="http://schemas.microsoft.com/office/word/2010/wordprocessingDrawing" xmlns:w14="http://schemas.microsoft.com/office/word/2010/wordml" mc:Ignorable="w14 wp14">
   <w:body>
     <w:p>
-      <w:r>
-        <w:t>воин</w:t>
-      </w:r>
-    </w:p>
-    <w:p>
-      <w:r>
+      <w:pPr>
+        <w:pStyle w:val="Normal"/>
+        <w:rPr>
+          <w:rFonts w:ascii="Cambria" w:hAnsi="Cambria"/>
+          <w:sz w:val="20"/>
+          <w:szCs w:val="20"/>
+        </w:rPr>
+      </w:pPr>
+      <w:r>
+        <w:rPr>
+          <w:rFonts w:ascii="Cambria" w:hAnsi="Cambria"/>
+          <w:sz w:val="20"/>
+          <w:szCs w:val="20"/>
+        </w:rPr>
+        <w:t>Воин</w:t>
+      </w:r>
+    </w:p>
+    <w:p>
+      <w:pPr>
+        <w:pStyle w:val="Normal"/>
+        <w:rPr>
+          <w:rFonts w:ascii="Cambria" w:hAnsi="Cambria"/>
+          <w:sz w:val="20"/>
+          <w:szCs w:val="20"/>
+        </w:rPr>
+      </w:pPr>
+      <w:r>
+        <w:rPr>
+          <w:rFonts w:ascii="Cambria" w:hAnsi="Cambria"/>
+          <w:sz w:val="20"/>
+          <w:szCs w:val="20"/>
+        </w:rPr>
         <w:t>Воин — созвездие хранителя, который защищает своих подданных во время своего сезона (от месяца Первоцвета до месяца Сева). Его подданные — это Леди, Конь и Лорд. Рождённые под знаком воина хорошо владеют всеми видами оружия, но обладают вспыльчивой натурой.</w:t>
       </w:r>
     </w:p>
     <w:p>
-      <w:r>
-        <w:t>Знак Воина</w:t>
-      </w:r>
-    </w:p>
-    <w:p>
-      <w:r>
+      <w:pPr>
+        <w:pStyle w:val="Normal"/>
+        <w:rPr>
+          <w:rFonts w:ascii="Cambria" w:hAnsi="Cambria"/>
+          <w:sz w:val="20"/>
+          <w:szCs w:val="20"/>
+        </w:rPr>
+      </w:pPr>
+      <w:r>
+        <w:rPr>
+          <w:rFonts w:ascii="Cambria" w:hAnsi="Cambria"/>
+          <w:sz w:val="20"/>
+          <w:szCs w:val="20"/>
+        </w:rPr>
+        <w:t>Знак Воина. Добавляет Бонус ко всем Боевым навыкам, а также дополнительный +1 к Здоровью.</w:t>
+      </w:r>
+    </w:p>
+    <w:p>
+      <w:pPr>
+        <w:pStyle w:val="Normal"/>
+        <w:rPr>
+          <w:rFonts w:ascii="Cambria" w:hAnsi="Cambria"/>
+          <w:sz w:val="20"/>
+          <w:szCs w:val="20"/>
+        </w:rPr>
+      </w:pPr>
+      <w:r>
+        <w:rPr>
+          <w:rFonts w:ascii="Cambria" w:hAnsi="Cambria"/>
+          <w:sz w:val="20"/>
+          <w:szCs w:val="20"/>
+        </w:rPr>
         <w:t>"Сегодня воин станет вашим компаньоном, когда судьба исчезнет."</w:t>
       </w:r>
     </w:p>
-    <w:p/>
-    <w:p>
-      <w:r>
-        <w:t>вор</w:t>
-      </w:r>
-    </w:p>
-    <w:p>
-      <w:r>
+    <w:p>
+      <w:pPr>
+        <w:pStyle w:val="Normal"/>
+        <w:rPr>
+          <w:rFonts w:ascii="Cambria" w:hAnsi="Cambria"/>
+          <w:sz w:val="20"/>
+          <w:szCs w:val="20"/>
+        </w:rPr>
+      </w:pPr>
+      <w:r>
+        <w:rPr>
+          <w:rFonts w:ascii="Cambria" w:hAnsi="Cambria"/>
+          <w:sz w:val="20"/>
+          <w:szCs w:val="20"/>
+        </w:rPr>
+      </w:r>
+    </w:p>
+    <w:p>
+      <w:pPr>
+        <w:pStyle w:val="Normal"/>
+        <w:rPr>
+          <w:rFonts w:ascii="Cambria" w:hAnsi="Cambria"/>
+          <w:sz w:val="20"/>
+          <w:szCs w:val="20"/>
+        </w:rPr>
+      </w:pPr>
+      <w:r>
+        <w:rPr>
+          <w:rFonts w:ascii="Cambria" w:hAnsi="Cambria"/>
+          <w:sz w:val="20"/>
+          <w:szCs w:val="20"/>
+        </w:rPr>
+        <w:t>Вор</w:t>
+      </w:r>
+    </w:p>
+    <w:p>
+      <w:pPr>
+        <w:pStyle w:val="Normal"/>
+        <w:rPr>
+          <w:rFonts w:ascii="Cambria" w:hAnsi="Cambria"/>
+          <w:sz w:val="20"/>
+          <w:szCs w:val="20"/>
+        </w:rPr>
+      </w:pPr>
+      <w:r>
+        <w:rPr>
+          <w:rFonts w:ascii="Cambria" w:hAnsi="Cambria"/>
+          <w:sz w:val="20"/>
+          <w:szCs w:val="20"/>
+        </w:rPr>
         <w:t>Вор — это последнее созвездие-хранитель. Его время: темные месяцы от месяца Заката до месяца Утренней Звезды. Подданные: Любовник, Тень и Башня. Рожденные под знаком вора не обязательно являются ворами, но они чаще ими становятся и очень редко попадаются. Им, однако, будет не хватать удачи, поэтому они будут жить меньше, чем рожденные под другими знаками.</w:t>
       </w:r>
     </w:p>
     <w:p>
-      <w:r>
+      <w:pPr>
+        <w:pStyle w:val="Normal"/>
+        <w:rPr>
+          <w:rFonts w:ascii="Cambria" w:hAnsi="Cambria"/>
+          <w:sz w:val="20"/>
+          <w:szCs w:val="20"/>
+        </w:rPr>
+      </w:pPr>
+      <w:r>
+        <w:rPr>
+          <w:rFonts w:ascii="Cambria" w:hAnsi="Cambria"/>
+          <w:sz w:val="20"/>
+          <w:szCs w:val="20"/>
+        </w:rPr>
+        <w:t>Воровская удача. В начале каждой игровой встречи, рожденные под знаком Вора добавляют еще одну фишку игрокам.</w:t>
+      </w:r>
+    </w:p>
+    <w:p>
+      <w:pPr>
+        <w:pStyle w:val="Normal"/>
+        <w:rPr>
+          <w:rFonts w:ascii="Cambria" w:hAnsi="Cambria"/>
+          <w:sz w:val="20"/>
+          <w:szCs w:val="20"/>
+        </w:rPr>
+      </w:pPr>
+      <w:r>
+        <w:rPr>
+          <w:rFonts w:ascii="Cambria" w:hAnsi="Cambria"/>
+          <w:sz w:val="20"/>
+          <w:szCs w:val="20"/>
+        </w:rPr>
         <w:t>"Сегодня Вор будет управлять вашим передвижением на пути к судьбе."</w:t>
       </w:r>
     </w:p>
-    <w:p/>
-    <w:p>
-      <w:r>
-        <w:t>маг</w:t>
-      </w:r>
-    </w:p>
-    <w:p>
-      <w:r>
-        <w:t xml:space="preserve">Это созвездие хранителя, чей сезон длится от месяца Заката до месяца Утренней Звезды. Его подданные: Подмастерье, </w:t>
-      </w:r>
-      <w:proofErr w:type="spellStart"/>
-      <w:r>
+    <w:p>
+      <w:pPr>
+        <w:pStyle w:val="Normal"/>
+        <w:rPr>
+          <w:rFonts w:ascii="Cambria" w:hAnsi="Cambria"/>
+          <w:sz w:val="20"/>
+          <w:szCs w:val="20"/>
+        </w:rPr>
+      </w:pPr>
+      <w:r>
+        <w:rPr>
+          <w:rFonts w:ascii="Cambria" w:hAnsi="Cambria"/>
+          <w:sz w:val="20"/>
+          <w:szCs w:val="20"/>
+        </w:rPr>
+      </w:r>
+    </w:p>
+    <w:p>
+      <w:pPr>
+        <w:pStyle w:val="Normal"/>
+        <w:rPr>
+          <w:rFonts w:ascii="Cambria" w:hAnsi="Cambria"/>
+          <w:sz w:val="20"/>
+          <w:szCs w:val="20"/>
+        </w:rPr>
+      </w:pPr>
+      <w:r>
+        <w:rPr>
+          <w:rFonts w:ascii="Cambria" w:hAnsi="Cambria"/>
+          <w:sz w:val="20"/>
+          <w:szCs w:val="20"/>
+        </w:rPr>
+        <w:t>Маг</w:t>
+      </w:r>
+    </w:p>
+    <w:p>
+      <w:pPr>
+        <w:pStyle w:val="Normal"/>
+        <w:rPr>
+          <w:rFonts w:ascii="Cambria" w:hAnsi="Cambria"/>
+          <w:sz w:val="20"/>
+          <w:szCs w:val="20"/>
+        </w:rPr>
+      </w:pPr>
+      <w:r>
+        <w:rPr>
+          <w:rFonts w:ascii="Cambria" w:hAnsi="Cambria"/>
+          <w:sz w:val="20"/>
+          <w:szCs w:val="20"/>
+        </w:rPr>
+        <w:t>Это созвездие хранителя, чей сезон длится от месяца Заката до месяца Утренней Звезды. Его подданные: Подмастерье, Атронах и Ритуал. Рождённые под знаком Мага имеют предрасположенность к магии, но часто надменны и рассеянны.</w:t>
+      </w:r>
+    </w:p>
+    <w:p>
+      <w:pPr>
+        <w:pStyle w:val="Normal"/>
+        <w:rPr>
+          <w:rFonts w:ascii="Cambria" w:hAnsi="Cambria"/>
+          <w:sz w:val="20"/>
+          <w:szCs w:val="20"/>
+        </w:rPr>
+      </w:pPr>
+      <w:r>
+        <w:rPr>
+          <w:rFonts w:ascii="Cambria" w:hAnsi="Cambria"/>
+          <w:sz w:val="20"/>
+          <w:szCs w:val="20"/>
+        </w:rPr>
+        <w:t>Знак мага. Добавляет Бонус ко всем Магическим навыкам, а также дополнительный +1 к Запасу Сил.</w:t>
+      </w:r>
+    </w:p>
+    <w:p>
+      <w:pPr>
+        <w:pStyle w:val="Normal"/>
+        <w:rPr>
+          <w:rFonts w:ascii="Cambria" w:hAnsi="Cambria"/>
+          <w:sz w:val="20"/>
+          <w:szCs w:val="20"/>
+        </w:rPr>
+      </w:pPr>
+      <w:r>
+        <w:rPr>
+          <w:rFonts w:ascii="Cambria" w:hAnsi="Cambria"/>
+          <w:sz w:val="20"/>
+          <w:szCs w:val="20"/>
+        </w:rPr>
+        <w:t>«Сегодня Маг осветит ваш путь к славе»</w:t>
+      </w:r>
+    </w:p>
+    <w:p>
+      <w:pPr>
+        <w:pStyle w:val="Normal"/>
+        <w:rPr>
+          <w:rFonts w:ascii="Cambria" w:hAnsi="Cambria"/>
+          <w:sz w:val="20"/>
+          <w:szCs w:val="20"/>
+        </w:rPr>
+      </w:pPr>
+      <w:r>
+        <w:rPr>
+          <w:rFonts w:ascii="Cambria" w:hAnsi="Cambria"/>
+          <w:sz w:val="20"/>
+          <w:szCs w:val="20"/>
+        </w:rPr>
+      </w:r>
+    </w:p>
+    <w:p>
+      <w:pPr>
+        <w:pStyle w:val="Normal"/>
+        <w:rPr>
+          <w:rFonts w:ascii="Cambria" w:hAnsi="Cambria"/>
+          <w:sz w:val="20"/>
+          <w:szCs w:val="20"/>
+        </w:rPr>
+      </w:pPr>
+      <w:r>
+        <w:rPr>
+          <w:rFonts w:ascii="Cambria" w:hAnsi="Cambria"/>
+          <w:sz w:val="20"/>
+          <w:szCs w:val="20"/>
+        </w:rPr>
         <w:t>Атронах</w:t>
       </w:r>
-      <w:proofErr w:type="spellEnd"/>
-      <w:r>
-        <w:t xml:space="preserve"> и Ритуал. Рождённые под знаком Мага имеют предрасположенность к магии, но часто надменны и рассеянны.</w:t>
-      </w:r>
-    </w:p>
-    <w:p>
-      <w:r>
-        <w:t>Знак мага</w:t>
-      </w:r>
-    </w:p>
-    <w:p>
-      <w:r>
-        <w:t>«Сегодня Маг осветит ваш путь к славе»</w:t>
-      </w:r>
-    </w:p>
-    <w:p/>
-    <w:p>
-      <w:proofErr w:type="spellStart"/>
-      <w:r>
-        <w:t>атронах</w:t>
-      </w:r>
-      <w:proofErr w:type="spellEnd"/>
-    </w:p>
-    <w:p>
-      <w:proofErr w:type="spellStart"/>
-      <w:r>
-        <w:t>Атронах</w:t>
-      </w:r>
-      <w:proofErr w:type="spellEnd"/>
-      <w:r>
-        <w:t xml:space="preserve"> (очень часто его называют Голем) — один из подданных Мага. Его сезон — месяц Заката. Рождённые под этим знаком — прирожденные маги, однако, они не могут генерировать свою магическую энергию.</w:t>
-      </w:r>
-    </w:p>
-    <w:p>
-      <w:r>
-        <w:t xml:space="preserve">Знак </w:t>
-      </w:r>
-      <w:proofErr w:type="spellStart"/>
-      <w:r>
-        <w:t>Атронаха</w:t>
-      </w:r>
-      <w:proofErr w:type="spellEnd"/>
-    </w:p>
-    <w:p>
-      <w:r>
-        <w:t xml:space="preserve">"Сегодня </w:t>
-      </w:r>
-      <w:proofErr w:type="spellStart"/>
-      <w:r>
-        <w:t>Атронах</w:t>
-      </w:r>
-      <w:proofErr w:type="spellEnd"/>
-      <w:r>
-        <w:t xml:space="preserve"> будет помогать тебе с твоим назначенным бременем."</w:t>
-      </w:r>
-    </w:p>
-    <w:p/>
-    <w:p>
-      <w:r>
+    </w:p>
+    <w:p>
+      <w:pPr>
+        <w:pStyle w:val="Normal"/>
+        <w:rPr>
+          <w:rFonts w:ascii="Cambria" w:hAnsi="Cambria"/>
+          <w:sz w:val="20"/>
+          <w:szCs w:val="20"/>
+        </w:rPr>
+      </w:pPr>
+      <w:r>
+        <w:rPr>
+          <w:rFonts w:ascii="Cambria" w:hAnsi="Cambria"/>
+          <w:sz w:val="20"/>
+          <w:szCs w:val="20"/>
+        </w:rPr>
+        <w:t>Атронах (очень часто его называют Голем) — один из подданных Мага. Его сезон — месяц Заката. Рождённые под этим знаком — прирожденные маги, однако, они не могут генерировать свою магическую энергию.</w:t>
+      </w:r>
+    </w:p>
+    <w:p>
+      <w:pPr>
+        <w:pStyle w:val="Normal"/>
+        <w:rPr>
+          <w:rFonts w:ascii="Cambria" w:hAnsi="Cambria"/>
+          <w:sz w:val="20"/>
+          <w:szCs w:val="20"/>
+        </w:rPr>
+      </w:pPr>
+      <w:r>
+        <w:rPr>
+          <w:rFonts w:ascii="Cambria" w:hAnsi="Cambria"/>
+          <w:sz w:val="20"/>
+          <w:szCs w:val="20"/>
+        </w:rPr>
+        <w:t>Знак Атронаха. Запас Сил увеличен на 6, но рожденные под знаком Атронаха не могут восстанавливать Запас Сил отдыхом, а также по окончании сцен. Но при этом, тратя Преимущества для восстановления Запаса Сил, рожденные под знаком Атронаха восстанавливают в два раза больше. В дополнение, когда ваш персонаж подвергается любому магическому воздействию, вы восстанавливаете 1 запаса сил.</w:t>
+      </w:r>
+    </w:p>
+    <w:p>
+      <w:pPr>
+        <w:pStyle w:val="Normal"/>
+        <w:rPr>
+          <w:rFonts w:ascii="Cambria" w:hAnsi="Cambria"/>
+          <w:sz w:val="20"/>
+          <w:szCs w:val="20"/>
+        </w:rPr>
+      </w:pPr>
+      <w:r>
+        <w:rPr>
+          <w:rFonts w:ascii="Cambria" w:hAnsi="Cambria"/>
+          <w:sz w:val="20"/>
+          <w:szCs w:val="20"/>
+        </w:rPr>
+        <w:t>"Сегодня Атронах будет помогать тебе с твоим назначенным бременем."</w:t>
+      </w:r>
+    </w:p>
+    <w:p>
+      <w:pPr>
+        <w:pStyle w:val="Normal"/>
+        <w:rPr>
+          <w:rFonts w:ascii="Cambria" w:hAnsi="Cambria"/>
+          <w:sz w:val="20"/>
+          <w:szCs w:val="20"/>
+        </w:rPr>
+      </w:pPr>
+      <w:r>
+        <w:rPr>
+          <w:rFonts w:ascii="Cambria" w:hAnsi="Cambria"/>
+          <w:sz w:val="20"/>
+          <w:szCs w:val="20"/>
+        </w:rPr>
+      </w:r>
+    </w:p>
+    <w:p>
+      <w:pPr>
+        <w:pStyle w:val="Normal"/>
+        <w:rPr>
+          <w:rFonts w:ascii="Cambria" w:hAnsi="Cambria"/>
+          <w:sz w:val="20"/>
+          <w:szCs w:val="20"/>
+        </w:rPr>
+      </w:pPr>
+      <w:r>
+        <w:rPr>
+          <w:rFonts w:ascii="Cambria" w:hAnsi="Cambria"/>
+          <w:sz w:val="20"/>
+          <w:szCs w:val="20"/>
+        </w:rPr>
         <w:t>Башня</w:t>
       </w:r>
     </w:p>
     <w:p>
-      <w:r>
+      <w:pPr>
+        <w:pStyle w:val="Normal"/>
+        <w:rPr>
+          <w:rFonts w:ascii="Cambria" w:hAnsi="Cambria"/>
+          <w:sz w:val="20"/>
+          <w:szCs w:val="20"/>
+        </w:rPr>
+      </w:pPr>
+      <w:r>
+        <w:rPr>
+          <w:rFonts w:ascii="Cambria" w:hAnsi="Cambria"/>
+          <w:sz w:val="20"/>
+          <w:szCs w:val="20"/>
+        </w:rPr>
         <w:t>Это один из подданных Вора. Ее сезон — месяц Мороза. Рождённые под знаком Башни умеют находить золото, а также могут открывать любые замки.</w:t>
       </w:r>
     </w:p>
     <w:p>
-      <w:r>
-        <w:t>Башенный ключ, Башенный смотритель</w:t>
-      </w:r>
-    </w:p>
-    <w:p>
-      <w:r>
+      <w:pPr>
+        <w:pStyle w:val="Normal"/>
+        <w:rPr>
+          <w:rFonts w:ascii="Cambria" w:hAnsi="Cambria"/>
+          <w:sz w:val="20"/>
+          <w:szCs w:val="20"/>
+        </w:rPr>
+      </w:pPr>
+      <w:r>
+        <w:rPr>
+          <w:rFonts w:ascii="Cambria" w:hAnsi="Cambria"/>
+          <w:sz w:val="20"/>
+          <w:szCs w:val="20"/>
+        </w:rPr>
+        <w:t>Один раз за игровую встречу, можно совершить маневр и выбрать один из эффектов.</w:t>
+      </w:r>
+    </w:p>
+    <w:p>
+      <w:pPr>
+        <w:pStyle w:val="Normal"/>
+        <w:rPr>
+          <w:rFonts w:ascii="Cambria" w:hAnsi="Cambria"/>
+          <w:sz w:val="20"/>
+          <w:szCs w:val="20"/>
+        </w:rPr>
+      </w:pPr>
+      <w:r>
+        <w:rPr>
+          <w:rFonts w:ascii="Cambria" w:hAnsi="Cambria"/>
+          <w:sz w:val="20"/>
+          <w:szCs w:val="20"/>
+        </w:rPr>
+        <w:t>Башенный ключ. Открыть любой Сложный (и менее) замок без всяких проверок.</w:t>
+      </w:r>
+    </w:p>
+    <w:p>
+      <w:pPr>
+        <w:pStyle w:val="Normal"/>
+        <w:rPr>
+          <w:rFonts w:ascii="Cambria" w:hAnsi="Cambria"/>
+          <w:sz w:val="20"/>
+          <w:szCs w:val="20"/>
+        </w:rPr>
+      </w:pPr>
+      <w:r>
+        <w:rPr>
+          <w:rFonts w:ascii="Cambria" w:hAnsi="Cambria"/>
+          <w:sz w:val="20"/>
+          <w:szCs w:val="20"/>
+        </w:rPr>
+        <w:t>Башенный смотритель. В течении 2 раундов отражать обратно в противника 3 полученных урона.</w:t>
+      </w:r>
+    </w:p>
+    <w:p>
+      <w:pPr>
+        <w:pStyle w:val="Normal"/>
+        <w:rPr>
+          <w:rFonts w:ascii="Cambria" w:hAnsi="Cambria"/>
+          <w:sz w:val="20"/>
+          <w:szCs w:val="20"/>
+        </w:rPr>
+      </w:pPr>
+      <w:r>
+        <w:rPr>
+          <w:rFonts w:ascii="Cambria" w:hAnsi="Cambria"/>
+          <w:sz w:val="20"/>
+          <w:szCs w:val="20"/>
+        </w:rPr>
         <w:t>"Сегодня Башня станет убежищем для тебя, когда это будет необходимо."</w:t>
       </w:r>
     </w:p>
-    <w:p/>
-    <w:p>
-      <w:r>
-        <w:t>жеребец</w:t>
-      </w:r>
-    </w:p>
-    <w:p>
-      <w:r>
-        <w:lastRenderedPageBreak/>
+    <w:p>
+      <w:pPr>
+        <w:pStyle w:val="Normal"/>
+        <w:rPr>
+          <w:rFonts w:ascii="Cambria" w:hAnsi="Cambria"/>
+          <w:sz w:val="20"/>
+          <w:szCs w:val="20"/>
+        </w:rPr>
+      </w:pPr>
+      <w:r>
+        <w:rPr>
+          <w:rFonts w:ascii="Cambria" w:hAnsi="Cambria"/>
+          <w:sz w:val="20"/>
+          <w:szCs w:val="20"/>
+        </w:rPr>
+      </w:r>
+    </w:p>
+    <w:p>
+      <w:pPr>
+        <w:pStyle w:val="Normal"/>
+        <w:rPr>
+          <w:rFonts w:ascii="Cambria" w:hAnsi="Cambria"/>
+          <w:sz w:val="20"/>
+          <w:szCs w:val="20"/>
+        </w:rPr>
+      </w:pPr>
+      <w:r>
+        <w:rPr>
+          <w:rFonts w:ascii="Cambria" w:hAnsi="Cambria"/>
+          <w:sz w:val="20"/>
+          <w:szCs w:val="20"/>
+        </w:rPr>
+        <w:t>Жеребец</w:t>
+      </w:r>
+    </w:p>
+    <w:p>
+      <w:pPr>
+        <w:pStyle w:val="Normal"/>
+        <w:rPr>
+          <w:rFonts w:ascii="Cambria" w:hAnsi="Cambria"/>
+          <w:sz w:val="20"/>
+          <w:szCs w:val="20"/>
+        </w:rPr>
+      </w:pPr>
+      <w:r>
+        <w:rPr>
+          <w:rFonts w:ascii="Cambria" w:hAnsi="Cambria"/>
+          <w:sz w:val="20"/>
+          <w:szCs w:val="20"/>
+        </w:rPr>
         <w:t>Это один из подданных Воина, его сезон — месяц Середины Года. Рождённые под знаком Жеребца очень нетерпеливы, всё время куда-то торопятся.</w:t>
       </w:r>
     </w:p>
     <w:p>
-      <w:r>
+      <w:pPr>
+        <w:pStyle w:val="Normal"/>
+        <w:rPr>
+          <w:rFonts w:ascii="Cambria" w:hAnsi="Cambria"/>
+          <w:sz w:val="20"/>
+          <w:szCs w:val="20"/>
+        </w:rPr>
+      </w:pPr>
+      <w:r>
+        <w:rPr>
+          <w:rFonts w:ascii="Cambria" w:hAnsi="Cambria"/>
+          <w:sz w:val="20"/>
+          <w:szCs w:val="20"/>
+        </w:rPr>
+        <w:t>Галоп. Один раз за игровую встречу можно совершить маневр, и совершить перемещение на два диапазона, игнорируя труднопроходимую местность.</w:t>
+      </w:r>
+    </w:p>
+    <w:p>
+      <w:pPr>
+        <w:pStyle w:val="Normal"/>
+        <w:rPr>
+          <w:rFonts w:ascii="Cambria" w:hAnsi="Cambria"/>
+          <w:sz w:val="20"/>
+          <w:szCs w:val="20"/>
+        </w:rPr>
+      </w:pPr>
+      <w:r>
+        <w:rPr>
+          <w:rFonts w:ascii="Cambria" w:hAnsi="Cambria"/>
+          <w:sz w:val="20"/>
+          <w:szCs w:val="20"/>
+        </w:rPr>
         <w:t>"Сегодня Конь прибавит скорости для достижения пути к твоей судьбе."</w:t>
       </w:r>
     </w:p>
-    <w:p/>
-    <w:p>
-      <w:r>
+    <w:p>
+      <w:pPr>
+        <w:pStyle w:val="Normal"/>
+        <w:rPr>
+          <w:rFonts w:ascii="Cambria" w:hAnsi="Cambria"/>
+          <w:sz w:val="20"/>
+          <w:szCs w:val="20"/>
+        </w:rPr>
+      </w:pPr>
+      <w:r>
+        <w:rPr>
+          <w:rFonts w:ascii="Cambria" w:hAnsi="Cambria"/>
+          <w:sz w:val="20"/>
+          <w:szCs w:val="20"/>
+        </w:rPr>
+      </w:r>
+    </w:p>
+    <w:p>
+      <w:pPr>
+        <w:pStyle w:val="Normal"/>
+        <w:rPr>
+          <w:rFonts w:ascii="Cambria" w:hAnsi="Cambria"/>
+          <w:sz w:val="20"/>
+          <w:szCs w:val="20"/>
+        </w:rPr>
+      </w:pPr>
+      <w:r>
+        <w:rPr>
+          <w:rFonts w:ascii="Cambria" w:hAnsi="Cambria"/>
+          <w:sz w:val="20"/>
+          <w:szCs w:val="20"/>
+        </w:rPr>
         <w:t>Змей</w:t>
       </w:r>
     </w:p>
     <w:p>
-      <w:r>
+      <w:pPr>
+        <w:pStyle w:val="Normal"/>
+        <w:rPr>
+          <w:rFonts w:ascii="Cambria" w:hAnsi="Cambria"/>
+          <w:sz w:val="20"/>
+          <w:szCs w:val="20"/>
+        </w:rPr>
+      </w:pPr>
+      <w:r>
+        <w:rPr>
+          <w:rFonts w:ascii="Cambria" w:hAnsi="Cambria"/>
+          <w:sz w:val="20"/>
+          <w:szCs w:val="20"/>
+        </w:rPr>
         <w:t>Змей путешествует по небу. У него нет своего сезона, но передвижения его можно предсказать с определенной долей вероятности. Никаких определённых качеств нельзя выделить у рождённых под этим знаком. Они могут быть как благословенными, так и проклятыми.</w:t>
       </w:r>
     </w:p>
     <w:p>
-      <w:r>
-        <w:t>Змеиное заклятие</w:t>
-      </w:r>
-    </w:p>
-    <w:p>
-      <w:r>
+      <w:pPr>
+        <w:pStyle w:val="Normal"/>
+        <w:rPr>
+          <w:rFonts w:ascii="Cambria" w:hAnsi="Cambria"/>
+          <w:sz w:val="20"/>
+          <w:szCs w:val="20"/>
+        </w:rPr>
+      </w:pPr>
+      <w:r>
+        <w:rPr>
+          <w:rFonts w:ascii="Cambria" w:hAnsi="Cambria"/>
+          <w:sz w:val="20"/>
+          <w:szCs w:val="20"/>
+        </w:rPr>
+        <w:t>Змеиное заклятие. Один раз за игровую встречу, рожденные под знаком Змея могут действием потратить 10 запаса сил и проклясть цель, что наносит ей 2 урона ядом каждый раунд в течении 3 раундов, игнорируя поглощение. В дополнение, Змей исцеляется от всех эффектов яда, что на них действуют.</w:t>
+      </w:r>
+    </w:p>
+    <w:p>
+      <w:pPr>
+        <w:pStyle w:val="Normal"/>
+        <w:rPr>
+          <w:rFonts w:ascii="Cambria" w:hAnsi="Cambria"/>
+          <w:sz w:val="20"/>
+          <w:szCs w:val="20"/>
+        </w:rPr>
+      </w:pPr>
+      <w:r>
+        <w:rPr>
+          <w:rFonts w:ascii="Cambria" w:hAnsi="Cambria"/>
+          <w:sz w:val="20"/>
+          <w:szCs w:val="20"/>
+        </w:rPr>
         <w:t>"Сегодня Змея будет жалить врагов, покусившихся на твою кровь."</w:t>
       </w:r>
     </w:p>
-    <w:p/>
-    <w:p>
-      <w:r>
+    <w:p>
+      <w:pPr>
+        <w:pStyle w:val="Normal"/>
+        <w:rPr>
+          <w:rFonts w:ascii="Cambria" w:hAnsi="Cambria"/>
+          <w:sz w:val="20"/>
+          <w:szCs w:val="20"/>
+        </w:rPr>
+      </w:pPr>
+      <w:r>
+        <w:rPr>
+          <w:rFonts w:ascii="Cambria" w:hAnsi="Cambria"/>
+          <w:sz w:val="20"/>
+          <w:szCs w:val="20"/>
+        </w:rPr>
+      </w:r>
+    </w:p>
+    <w:p>
+      <w:pPr>
+        <w:pStyle w:val="Normal"/>
+        <w:rPr>
+          <w:rFonts w:ascii="Cambria" w:hAnsi="Cambria"/>
+          <w:sz w:val="20"/>
+          <w:szCs w:val="20"/>
+        </w:rPr>
+      </w:pPr>
+      <w:r>
+        <w:rPr>
+          <w:rFonts w:ascii="Cambria" w:hAnsi="Cambria"/>
+          <w:sz w:val="20"/>
+          <w:szCs w:val="20"/>
+        </w:rPr>
         <w:t>Леди</w:t>
       </w:r>
     </w:p>
     <w:p>
-      <w:r>
+      <w:pPr>
+        <w:pStyle w:val="Normal"/>
+        <w:rPr>
+          <w:rFonts w:ascii="Cambria" w:hAnsi="Cambria"/>
+          <w:sz w:val="20"/>
+          <w:szCs w:val="20"/>
+        </w:rPr>
+      </w:pPr>
+      <w:r>
+        <w:rPr>
+          <w:rFonts w:ascii="Cambria" w:hAnsi="Cambria"/>
+          <w:sz w:val="20"/>
+          <w:szCs w:val="20"/>
+        </w:rPr>
         <w:t>Леди — одна из подданных Воина, её время — месяц Огня. Рождённые под знаком Леди всегда очень приятные люди, обладающие большим терпением.</w:t>
       </w:r>
     </w:p>
     <w:p>
-      <w:r>
-        <w:t>Благословение Леди</w:t>
-      </w:r>
-    </w:p>
-    <w:p>
-      <w:r>
+      <w:pPr>
+        <w:pStyle w:val="Normal"/>
+        <w:rPr>
+          <w:rFonts w:ascii="Cambria" w:hAnsi="Cambria"/>
+          <w:sz w:val="20"/>
+          <w:szCs w:val="20"/>
+        </w:rPr>
+      </w:pPr>
+      <w:r>
+        <w:rPr>
+          <w:rFonts w:ascii="Cambria" w:hAnsi="Cambria"/>
+          <w:sz w:val="20"/>
+          <w:szCs w:val="20"/>
+        </w:rPr>
+        <w:t>Благословение Леди. Добавляет Бонус ко всем навыкам, использующим Обаяние или Выносливость.</w:t>
+      </w:r>
+    </w:p>
+    <w:p>
+      <w:pPr>
+        <w:pStyle w:val="Normal"/>
+        <w:rPr>
+          <w:rFonts w:ascii="Cambria" w:hAnsi="Cambria"/>
+          <w:sz w:val="20"/>
+          <w:szCs w:val="20"/>
+        </w:rPr>
+      </w:pPr>
+      <w:r>
+        <w:rPr>
+          <w:rFonts w:ascii="Cambria" w:hAnsi="Cambria"/>
+          <w:sz w:val="20"/>
+          <w:szCs w:val="20"/>
+        </w:rPr>
         <w:t>«Сегодня Леди укрепит твоё стремление к славе»</w:t>
       </w:r>
     </w:p>
-    <w:p/>
-    <w:p>
-      <w:r>
-        <w:t>лорд</w:t>
-      </w:r>
-    </w:p>
-    <w:p>
-      <w:r>
-        <w:t xml:space="preserve">Его сезон — месяц Первоцвета, он следит за всеми в </w:t>
-      </w:r>
-      <w:proofErr w:type="spellStart"/>
-      <w:r>
-        <w:t>Тамриэле</w:t>
-      </w:r>
-      <w:proofErr w:type="spellEnd"/>
-      <w:r>
-        <w:t xml:space="preserve"> во время посева. Рождённые под знаком Лорда сильнее и здоровее рождённых под другими знаками</w:t>
-      </w:r>
-    </w:p>
-    <w:p>
-      <w:r>
-        <w:t xml:space="preserve">Кровь </w:t>
-      </w:r>
-      <w:proofErr w:type="gramStart"/>
-      <w:r>
-        <w:t>севера ,</w:t>
-      </w:r>
-      <w:proofErr w:type="gramEnd"/>
-      <w:r>
-        <w:t xml:space="preserve"> Тролль </w:t>
-      </w:r>
-    </w:p>
-    <w:p>
-      <w:r>
-        <w:t xml:space="preserve">«Сегодня Лорд будет верным покровителем в помощи </w:t>
-      </w:r>
-      <w:proofErr w:type="spellStart"/>
-      <w:r>
-        <w:t>вершения</w:t>
-      </w:r>
-      <w:proofErr w:type="spellEnd"/>
-      <w:r>
-        <w:t xml:space="preserve"> вашей судьбы.»</w:t>
-      </w:r>
-    </w:p>
-    <w:p/>
-    <w:p>
-      <w:r>
+    <w:p>
+      <w:pPr>
+        <w:pStyle w:val="Normal"/>
+        <w:rPr>
+          <w:rFonts w:ascii="Cambria" w:hAnsi="Cambria"/>
+          <w:sz w:val="20"/>
+          <w:szCs w:val="20"/>
+        </w:rPr>
+      </w:pPr>
+      <w:r>
+        <w:rPr>
+          <w:rFonts w:ascii="Cambria" w:hAnsi="Cambria"/>
+          <w:sz w:val="20"/>
+          <w:szCs w:val="20"/>
+        </w:rPr>
+      </w:r>
+    </w:p>
+    <w:p>
+      <w:pPr>
+        <w:pStyle w:val="Normal"/>
+        <w:rPr>
+          <w:rFonts w:ascii="Cambria" w:hAnsi="Cambria"/>
+          <w:sz w:val="20"/>
+          <w:szCs w:val="20"/>
+        </w:rPr>
+      </w:pPr>
+      <w:r>
+        <w:rPr>
+          <w:rFonts w:ascii="Cambria" w:hAnsi="Cambria"/>
+          <w:sz w:val="20"/>
+          <w:szCs w:val="20"/>
+        </w:rPr>
+        <w:t>Лорд</w:t>
+      </w:r>
+    </w:p>
+    <w:p>
+      <w:pPr>
+        <w:pStyle w:val="Normal"/>
+        <w:rPr>
+          <w:rFonts w:ascii="Cambria" w:hAnsi="Cambria"/>
+          <w:sz w:val="20"/>
+          <w:szCs w:val="20"/>
+        </w:rPr>
+      </w:pPr>
+      <w:r>
+        <w:rPr>
+          <w:rFonts w:ascii="Cambria" w:hAnsi="Cambria"/>
+          <w:sz w:val="20"/>
+          <w:szCs w:val="20"/>
+        </w:rPr>
+        <w:t>Его сезон — месяц Первоцвета, он следит за всеми в Тамриэле во время посева. Рождённые под знаком Лорда сильнее и здоровее рождённых под другими знаками</w:t>
+      </w:r>
+    </w:p>
+    <w:p>
+      <w:pPr>
+        <w:pStyle w:val="Normal"/>
+        <w:rPr>
+          <w:rFonts w:ascii="Cambria" w:hAnsi="Cambria"/>
+          <w:sz w:val="20"/>
+          <w:szCs w:val="20"/>
+        </w:rPr>
+      </w:pPr>
+      <w:r>
+        <w:rPr>
+          <w:rFonts w:ascii="Cambria" w:hAnsi="Cambria"/>
+          <w:sz w:val="20"/>
+          <w:szCs w:val="20"/>
+        </w:rPr>
+        <w:t>Наследие троллей. Рожденные под знаком Лорда страдают от проклятья древней крови, увеличивая получаемый от огненных эффектов урон на 2.</w:t>
+      </w:r>
+    </w:p>
+    <w:p>
+      <w:pPr>
+        <w:pStyle w:val="Normal"/>
+        <w:rPr>
+          <w:rFonts w:ascii="Cambria" w:hAnsi="Cambria"/>
+          <w:sz w:val="20"/>
+          <w:szCs w:val="20"/>
+        </w:rPr>
+      </w:pPr>
+      <w:r>
+        <w:rPr>
+          <w:rFonts w:ascii="Cambria" w:hAnsi="Cambria"/>
+          <w:sz w:val="20"/>
+          <w:szCs w:val="20"/>
+        </w:rPr>
+        <w:t>Кровь Севера.  Один раз за сцену, Лорд может действием использовать эту способность и восстановить себе 3 здоровья.</w:t>
+      </w:r>
+    </w:p>
+    <w:p>
+      <w:pPr>
+        <w:pStyle w:val="Normal"/>
+        <w:rPr>
+          <w:rFonts w:ascii="Cambria" w:hAnsi="Cambria"/>
+          <w:sz w:val="20"/>
+          <w:szCs w:val="20"/>
+        </w:rPr>
+      </w:pPr>
+      <w:r>
+        <w:rPr>
+          <w:rFonts w:ascii="Cambria" w:hAnsi="Cambria"/>
+          <w:sz w:val="20"/>
+          <w:szCs w:val="20"/>
+        </w:rPr>
+        <w:t>«Сегодня Лорд будет верным покровителем в помощи вершения вашей судьбы.»</w:t>
+      </w:r>
+    </w:p>
+    <w:p>
+      <w:pPr>
+        <w:pStyle w:val="Normal"/>
+        <w:rPr>
+          <w:rFonts w:ascii="Cambria" w:hAnsi="Cambria"/>
+          <w:sz w:val="20"/>
+          <w:szCs w:val="20"/>
+        </w:rPr>
+      </w:pPr>
+      <w:r>
+        <w:rPr>
+          <w:rFonts w:ascii="Cambria" w:hAnsi="Cambria"/>
+          <w:sz w:val="20"/>
+          <w:szCs w:val="20"/>
+        </w:rPr>
+      </w:r>
+    </w:p>
+    <w:p>
+      <w:pPr>
+        <w:pStyle w:val="Normal"/>
+        <w:rPr>
+          <w:rFonts w:ascii="Cambria" w:hAnsi="Cambria"/>
+          <w:sz w:val="20"/>
+          <w:szCs w:val="20"/>
+        </w:rPr>
+      </w:pPr>
+      <w:r>
+        <w:rPr>
+          <w:rFonts w:ascii="Cambria" w:hAnsi="Cambria"/>
+          <w:sz w:val="20"/>
+          <w:szCs w:val="20"/>
+        </w:rPr>
+      </w:r>
+    </w:p>
+    <w:p>
+      <w:pPr>
+        <w:pStyle w:val="Normal"/>
+        <w:rPr>
+          <w:rFonts w:ascii="Cambria" w:hAnsi="Cambria"/>
+          <w:sz w:val="20"/>
+          <w:szCs w:val="20"/>
+        </w:rPr>
+      </w:pPr>
+      <w:r>
+        <w:rPr>
+          <w:rFonts w:ascii="Cambria" w:hAnsi="Cambria"/>
+          <w:sz w:val="20"/>
+          <w:szCs w:val="20"/>
+        </w:rPr>
+      </w:r>
+    </w:p>
+    <w:p>
+      <w:pPr>
+        <w:pStyle w:val="Normal"/>
+        <w:rPr>
+          <w:rFonts w:ascii="Cambria" w:hAnsi="Cambria"/>
+          <w:sz w:val="20"/>
+          <w:szCs w:val="20"/>
+        </w:rPr>
+      </w:pPr>
+      <w:r>
+        <w:rPr>
+          <w:rFonts w:ascii="Cambria" w:hAnsi="Cambria"/>
+          <w:sz w:val="20"/>
+          <w:szCs w:val="20"/>
+        </w:rPr>
+        <w:t>Любовник.</w:t>
+      </w:r>
+    </w:p>
+    <w:p>
+      <w:pPr>
+        <w:pStyle w:val="Normal"/>
+        <w:rPr>
+          <w:rFonts w:ascii="Cambria" w:hAnsi="Cambria"/>
+          <w:sz w:val="20"/>
+          <w:szCs w:val="20"/>
+        </w:rPr>
+      </w:pPr>
+      <w:r>
+        <w:rPr>
+          <w:rFonts w:ascii="Cambria" w:hAnsi="Cambria"/>
+          <w:sz w:val="20"/>
+          <w:szCs w:val="20"/>
+        </w:rPr>
         <w:t>Любовник — один из подданных Вора, его сезон — месяц Восхода. Рождённые под знаком Любовника очень привлекательны и страстны.</w:t>
       </w:r>
     </w:p>
     <w:p>
-      <w:r>
-        <w:t>Поцелуй любовника</w:t>
-      </w:r>
-    </w:p>
-    <w:p>
-      <w:r>
+      <w:pPr>
+        <w:pStyle w:val="Normal"/>
+        <w:rPr>
+          <w:rFonts w:ascii="Cambria" w:hAnsi="Cambria"/>
+          <w:sz w:val="20"/>
+          <w:szCs w:val="20"/>
+        </w:rPr>
+      </w:pPr>
+      <w:r>
+        <w:rPr>
+          <w:rFonts w:ascii="Cambria" w:hAnsi="Cambria"/>
+          <w:sz w:val="20"/>
+          <w:szCs w:val="20"/>
+        </w:rPr>
+        <w:t>Поцелуй любовника. Один раз за игровую встречу, можно действием потратить 4 запаса сил и парализовать цель на 20 секунд (или 1 раунд).</w:t>
+      </w:r>
+    </w:p>
+    <w:p>
+      <w:pPr>
+        <w:pStyle w:val="Normal"/>
+        <w:rPr>
+          <w:rFonts w:ascii="Cambria" w:hAnsi="Cambria"/>
+          <w:sz w:val="20"/>
+          <w:szCs w:val="20"/>
+        </w:rPr>
+      </w:pPr>
+      <w:r>
+        <w:rPr>
+          <w:rFonts w:ascii="Cambria" w:hAnsi="Cambria"/>
+          <w:sz w:val="20"/>
+          <w:szCs w:val="20"/>
+        </w:rPr>
         <w:t>"Сегодня Любовник подсластит ваши приключения, когда вы будете вершить свою судьбу."</w:t>
       </w:r>
     </w:p>
-    <w:p/>
-    <w:p>
-      <w:r>
+    <w:p>
+      <w:pPr>
+        <w:pStyle w:val="Normal"/>
+        <w:rPr>
+          <w:rFonts w:ascii="Cambria" w:hAnsi="Cambria"/>
+          <w:sz w:val="20"/>
+          <w:szCs w:val="20"/>
+        </w:rPr>
+      </w:pPr>
+      <w:r>
+        <w:rPr>
+          <w:rFonts w:ascii="Cambria" w:hAnsi="Cambria"/>
+          <w:sz w:val="20"/>
+          <w:szCs w:val="20"/>
+        </w:rPr>
+      </w:r>
+    </w:p>
+    <w:p>
+      <w:pPr>
+        <w:pStyle w:val="Normal"/>
+        <w:rPr>
+          <w:rFonts w:ascii="Cambria" w:hAnsi="Cambria"/>
+          <w:sz w:val="20"/>
+          <w:szCs w:val="20"/>
+        </w:rPr>
+      </w:pPr>
+      <w:r>
+        <w:rPr>
+          <w:rFonts w:ascii="Cambria" w:hAnsi="Cambria"/>
+          <w:sz w:val="20"/>
+          <w:szCs w:val="20"/>
+        </w:rPr>
+        <w:t>Подмастерье</w:t>
+      </w:r>
+    </w:p>
+    <w:p>
+      <w:pPr>
+        <w:pStyle w:val="Normal"/>
+        <w:rPr>
+          <w:rFonts w:ascii="Cambria" w:hAnsi="Cambria"/>
+          <w:sz w:val="20"/>
+          <w:szCs w:val="20"/>
+        </w:rPr>
+      </w:pPr>
+      <w:r>
+        <w:rPr>
+          <w:rFonts w:ascii="Cambria" w:hAnsi="Cambria"/>
+          <w:sz w:val="20"/>
+          <w:szCs w:val="20"/>
+        </w:rPr>
         <w:t>Сезон Подмастерья — месяц Солнцеворота. Рождённые под знаком Подмастерья предрасположены к магии любого рода, но также и более уязвимы для неё.</w:t>
       </w:r>
     </w:p>
     <w:p>
-      <w:r>
-        <w:t>Знак Подмастерья</w:t>
-      </w:r>
-    </w:p>
-    <w:p>
-      <w:r>
+      <w:pPr>
+        <w:pStyle w:val="Normal"/>
+        <w:rPr>
+          <w:rFonts w:ascii="Cambria" w:hAnsi="Cambria"/>
+          <w:sz w:val="20"/>
+          <w:szCs w:val="20"/>
+        </w:rPr>
+      </w:pPr>
+      <w:r>
+        <w:rPr>
+          <w:rFonts w:ascii="Cambria" w:hAnsi="Cambria"/>
+          <w:sz w:val="20"/>
+          <w:szCs w:val="20"/>
+        </w:rPr>
+        <w:t xml:space="preserve">Знак Подмастерья. </w:t>
+      </w:r>
+      <w:r>
+        <w:rPr>
+          <w:rFonts w:ascii="Cambria" w:hAnsi="Cambria"/>
+          <w:sz w:val="20"/>
+          <w:szCs w:val="20"/>
+          <w:lang w:val="ru-RU"/>
+        </w:rPr>
+        <w:t>Запас сил увеличен на 3. Но все вредные магические воздействия на рожденных под знаком Подмастерья получают Бонус.</w:t>
+      </w:r>
+    </w:p>
+    <w:p>
+      <w:pPr>
+        <w:pStyle w:val="Normal"/>
+        <w:rPr>
+          <w:rFonts w:ascii="Cambria" w:hAnsi="Cambria"/>
+          <w:sz w:val="20"/>
+          <w:szCs w:val="20"/>
+        </w:rPr>
+      </w:pPr>
+      <w:r>
+        <w:rPr>
+          <w:rFonts w:ascii="Cambria" w:hAnsi="Cambria"/>
+          <w:sz w:val="20"/>
+          <w:szCs w:val="20"/>
+        </w:rPr>
         <w:t>"Сегодня Подмастерье будет служить тебе в кузнице судьбы."</w:t>
       </w:r>
     </w:p>
-    <w:p/>
-    <w:p>
-      <w:r>
+    <w:p>
+      <w:pPr>
+        <w:pStyle w:val="Normal"/>
+        <w:rPr>
+          <w:rFonts w:ascii="Cambria" w:hAnsi="Cambria"/>
+          <w:sz w:val="20"/>
+          <w:szCs w:val="20"/>
+        </w:rPr>
+      </w:pPr>
+      <w:r>
+        <w:rPr>
+          <w:rFonts w:ascii="Cambria" w:hAnsi="Cambria"/>
+          <w:sz w:val="20"/>
+          <w:szCs w:val="20"/>
+        </w:rPr>
+      </w:r>
+    </w:p>
+    <w:p>
+      <w:pPr>
+        <w:pStyle w:val="Normal"/>
+        <w:rPr>
+          <w:rFonts w:ascii="Cambria" w:hAnsi="Cambria"/>
+          <w:sz w:val="20"/>
+          <w:szCs w:val="20"/>
+        </w:rPr>
+      </w:pPr>
+      <w:r>
+        <w:rPr>
+          <w:rFonts w:ascii="Cambria" w:hAnsi="Cambria"/>
+          <w:sz w:val="20"/>
+          <w:szCs w:val="20"/>
+        </w:rPr>
         <w:t>Ритуал</w:t>
       </w:r>
     </w:p>
     <w:p>
-      <w:r>
-        <w:lastRenderedPageBreak/>
+      <w:pPr>
+        <w:pStyle w:val="Normal"/>
+        <w:rPr>
+          <w:rFonts w:ascii="Cambria" w:hAnsi="Cambria"/>
+          <w:sz w:val="20"/>
+          <w:szCs w:val="20"/>
+        </w:rPr>
+      </w:pPr>
+      <w:r>
+        <w:rPr>
+          <w:rFonts w:ascii="Cambria" w:hAnsi="Cambria"/>
+          <w:sz w:val="20"/>
+          <w:szCs w:val="20"/>
+        </w:rPr>
         <w:t>Это один из подданных Мага. Его сезон — месяц Утренней Звезды. Рождённые под этим знаком обладают различными способностями в зависимости от положения их лун и святых.</w:t>
       </w:r>
     </w:p>
     <w:p>
-      <w:r>
-        <w:t>Благословенное слово, Подарок Мары</w:t>
-      </w:r>
-    </w:p>
-    <w:p>
-      <w:r>
+      <w:pPr>
+        <w:pStyle w:val="Normal"/>
+        <w:rPr>
+          <w:rFonts w:ascii="Cambria" w:hAnsi="Cambria"/>
+          <w:sz w:val="20"/>
+          <w:szCs w:val="20"/>
+        </w:rPr>
+      </w:pPr>
+      <w:r>
+        <w:rPr>
+          <w:rFonts w:ascii="Cambria" w:hAnsi="Cambria"/>
+          <w:sz w:val="20"/>
+          <w:szCs w:val="20"/>
+        </w:rPr>
+        <w:t>Благословенное слово. Один раз в сцену можно действием заставить одну Нежить на средней дистанции пострадать от эффекта страха в течении 3 раундов.</w:t>
+      </w:r>
+    </w:p>
+    <w:p>
+      <w:pPr>
+        <w:pStyle w:val="Normal"/>
+        <w:rPr>
+          <w:rFonts w:ascii="Cambria" w:hAnsi="Cambria"/>
+          <w:sz w:val="20"/>
+          <w:szCs w:val="20"/>
+        </w:rPr>
+      </w:pPr>
+      <w:r>
+        <w:rPr>
+          <w:rFonts w:ascii="Cambria" w:hAnsi="Cambria"/>
+          <w:sz w:val="20"/>
+          <w:szCs w:val="20"/>
+        </w:rPr>
+        <w:t>Подарок Мары. Один раз за игровую встречу можно действием восстановить себе 5 здоровья.</w:t>
+      </w:r>
+    </w:p>
+    <w:p>
+      <w:pPr>
+        <w:pStyle w:val="Normal"/>
+        <w:rPr>
+          <w:rFonts w:ascii="Cambria" w:hAnsi="Cambria"/>
+          <w:sz w:val="20"/>
+          <w:szCs w:val="20"/>
+        </w:rPr>
+      </w:pPr>
+      <w:r>
+        <w:rPr>
+          <w:rFonts w:ascii="Cambria" w:hAnsi="Cambria"/>
+          <w:sz w:val="20"/>
+          <w:szCs w:val="20"/>
+        </w:rPr>
         <w:t>«Сегодня Ритуал разделит скорость вашего звёздного пути»</w:t>
       </w:r>
     </w:p>
-    <w:p/>
-    <w:p>
-      <w:r>
+    <w:p>
+      <w:pPr>
+        <w:pStyle w:val="Normal"/>
+        <w:rPr>
+          <w:rFonts w:ascii="Cambria" w:hAnsi="Cambria"/>
+          <w:sz w:val="20"/>
+          <w:szCs w:val="20"/>
+        </w:rPr>
+      </w:pPr>
+      <w:r>
+        <w:rPr>
+          <w:rFonts w:ascii="Cambria" w:hAnsi="Cambria"/>
+          <w:sz w:val="20"/>
+          <w:szCs w:val="20"/>
+        </w:rPr>
+      </w:r>
+    </w:p>
+    <w:p>
+      <w:pPr>
+        <w:pStyle w:val="Normal"/>
+        <w:rPr>
+          <w:rFonts w:ascii="Cambria" w:hAnsi="Cambria"/>
+          <w:sz w:val="20"/>
+          <w:szCs w:val="20"/>
+        </w:rPr>
+      </w:pPr>
+      <w:r>
+        <w:rPr>
+          <w:rFonts w:ascii="Cambria" w:hAnsi="Cambria"/>
+          <w:sz w:val="20"/>
+          <w:szCs w:val="20"/>
+        </w:rPr>
         <w:t>Тень</w:t>
       </w:r>
     </w:p>
     <w:p>
-      <w:r>
+      <w:pPr>
+        <w:pStyle w:val="Normal"/>
+        <w:rPr>
+          <w:rFonts w:ascii="Cambria" w:hAnsi="Cambria"/>
+          <w:sz w:val="20"/>
+          <w:szCs w:val="20"/>
+        </w:rPr>
+      </w:pPr>
+      <w:r>
+        <w:rPr>
+          <w:rFonts w:ascii="Cambria" w:hAnsi="Cambria"/>
+          <w:sz w:val="20"/>
+          <w:szCs w:val="20"/>
+        </w:rPr>
         <w:t>Сезон Тени — месяц Сева. Рождённые под знаком Тени умеют прятаться в тени.</w:t>
       </w:r>
     </w:p>
     <w:p>
-      <w:r>
-        <w:t>Лунная тень</w:t>
-      </w:r>
-    </w:p>
-    <w:p>
-      <w:r>
+      <w:pPr>
+        <w:pStyle w:val="Normal"/>
+        <w:rPr>
+          <w:rFonts w:ascii="Cambria" w:hAnsi="Cambria"/>
+          <w:sz w:val="20"/>
+          <w:szCs w:val="20"/>
+        </w:rPr>
+      </w:pPr>
+      <w:r>
+        <w:rPr>
+          <w:rFonts w:ascii="Cambria" w:hAnsi="Cambria"/>
+          <w:sz w:val="20"/>
+          <w:szCs w:val="20"/>
+        </w:rPr>
+        <w:t>Лунная тень. Один раз за игровую встречу, Тень может получить эффект Невидимости на 60 секунд (или 3 раунда), который заканчивается, как обычно, если Тень совершает иное действие.</w:t>
+      </w:r>
+    </w:p>
+    <w:p>
+      <w:pPr>
+        <w:pStyle w:val="Normal"/>
+        <w:rPr>
+          <w:rFonts w:ascii="Cambria" w:hAnsi="Cambria"/>
+          <w:sz w:val="20"/>
+          <w:szCs w:val="20"/>
+        </w:rPr>
+      </w:pPr>
+      <w:r>
+        <w:rPr>
+          <w:rFonts w:ascii="Cambria" w:hAnsi="Cambria"/>
+          <w:sz w:val="20"/>
+          <w:szCs w:val="20"/>
+        </w:rPr>
         <w:t>"Сегодня Тень скроет вас от хитрой собаки судьбы."</w:t>
       </w:r>
     </w:p>
-    <w:p/>
-    <w:p/>
-    <w:p/>
-    <w:p/>
-    <w:p/>
-    <w:p/>
-    <w:p/>
-    <w:p/>
+    <w:p>
+      <w:pPr>
+        <w:pStyle w:val="Normal"/>
+        <w:widowControl/>
+        <w:bidi w:val="0"/>
+        <w:spacing w:lineRule="auto" w:line="259" w:before="0" w:after="160"/>
+        <w:jc w:val="left"/>
+        <w:rPr>
+          <w:rFonts w:ascii="Cambria" w:hAnsi="Cambria"/>
+          <w:sz w:val="20"/>
+          <w:szCs w:val="20"/>
+        </w:rPr>
+      </w:pPr>
+      <w:r>
+        <w:rPr>
+          <w:rFonts w:ascii="Cambria" w:hAnsi="Cambria"/>
+          <w:sz w:val="20"/>
+          <w:szCs w:val="20"/>
+        </w:rPr>
+      </w:r>
+    </w:p>
     <w:sectPr>
+      <w:type w:val="nextPage"/>
       <w:pgSz w:w="11906" w:h="16838"/>
-      <w:pgMar w:top="1134" w:right="850" w:bottom="1134" w:left="1701" w:header="708" w:footer="708" w:gutter="0"/>
-      <w:cols w:space="708"/>
-      <w:docGrid w:linePitch="360"/>
+      <w:pgMar w:left="1701" w:right="850" w:gutter="0" w:header="0" w:top="1134" w:footer="0" w:bottom="1134"/>
+      <w:pgNumType w:fmt="decimal"/>
+      <w:formProt w:val="false"/>
+      <w:textDirection w:val="lrTb"/>
+      <w:docGrid w:type="default" w:linePitch="360" w:charSpace="4096"/>
     </w:sectPr>
   </w:body>
 </w:document>
 </file>
 
 <file path=word/styles.xml><?xml version="1.0" encoding="utf-8"?>
-<w:styles xmlns:mc="http://schemas.openxmlformats.org/markup-compatibility/2006" xmlns:r="http://schemas.openxmlformats.org/officeDocument/2006/relationships" xmlns:w="http://schemas.openxmlformats.org/wordprocessingml/2006/main" xmlns:w14="http://schemas.microsoft.com/office/word/2010/wordml" xmlns:w15="http://schemas.microsoft.com/office/word/2012/wordml" xmlns:w16cex="http://schemas.microsoft.com/office/word/2018/wordml/cex" xmlns:w16cid="http://schemas.microsoft.com/office/word/2016/wordml/cid" xmlns:w16="http://schemas.microsoft.com/office/word/2018/wordml" xmlns:w16sdtdh="http://schemas.microsoft.com/office/word/2020/wordml/sdtdatahash" xmlns:w16se="http://schemas.microsoft.com/office/word/2015/wordml/symex" mc:Ignorable="w14 w15 w16se w16cid w16 w16cex w16sdtdh">
+<w:styles xmlns:w="http://schemas.openxmlformats.org/wordprocessingml/2006/main" xmlns:w14="http://schemas.microsoft.com/office/word/2010/wordml" xmlns:mc="http://schemas.openxmlformats.org/markup-compatibility/2006" mc:Ignorable="w14">
   <w:docDefaults>
     <w:rPrDefault>
       <w:rPr>
-        <w:rFonts w:asciiTheme="minorHAnsi" w:eastAsiaTheme="minorHAnsi" w:hAnsiTheme="minorHAnsi" w:cstheme="minorBidi"/>
+        <w:rFonts w:ascii="Calibri" w:hAnsi="Calibri" w:eastAsia="Calibri" w:cs="" w:asciiTheme="minorHAnsi" w:cstheme="minorBidi" w:eastAsiaTheme="minorHAnsi" w:hAnsiTheme="minorHAnsi"/>
         <w:sz w:val="22"/>
         <w:szCs w:val="22"/>
         <w:lang w:val="ru-RU" w:eastAsia="en-US" w:bidi="ar-SA"/>
@@ -339,21 +1304,21 @@
     </w:rPrDefault>
     <w:pPrDefault>
       <w:pPr>
-        <w:spacing w:after="160" w:line="259" w:lineRule="auto"/>
+        <w:suppressAutoHyphens w:val="true"/>
       </w:pPr>
     </w:pPrDefault>
   </w:docDefaults>
   <w:latentStyles w:defLockedState="0" w:defUIPriority="99" w:defSemiHidden="0" w:defUnhideWhenUsed="0" w:defQFormat="0" w:count="376">
     <w:lsdException w:name="Normal" w:uiPriority="0" w:qFormat="1"/>
     <w:lsdException w:name="heading 1" w:uiPriority="9" w:qFormat="1"/>
-    <w:lsdException w:name="heading 2" w:semiHidden="1" w:uiPriority="9" w:unhideWhenUsed="1" w:qFormat="1"/>
-    <w:lsdException w:name="heading 3" w:semiHidden="1" w:uiPriority="9" w:unhideWhenUsed="1" w:qFormat="1"/>
-    <w:lsdException w:name="heading 4" w:semiHidden="1" w:uiPriority="9" w:unhideWhenUsed="1" w:qFormat="1"/>
-    <w:lsdException w:name="heading 5" w:semiHidden="1" w:uiPriority="9" w:unhideWhenUsed="1" w:qFormat="1"/>
-    <w:lsdException w:name="heading 6" w:semiHidden="1" w:uiPriority="9" w:unhideWhenUsed="1" w:qFormat="1"/>
-    <w:lsdException w:name="heading 7" w:semiHidden="1" w:uiPriority="9" w:unhideWhenUsed="1" w:qFormat="1"/>
-    <w:lsdException w:name="heading 8" w:semiHidden="1" w:uiPriority="9" w:unhideWhenUsed="1" w:qFormat="1"/>
-    <w:lsdException w:name="heading 9" w:semiHidden="1" w:uiPriority="9" w:unhideWhenUsed="1" w:qFormat="1"/>
+    <w:lsdException w:name="heading 2" w:uiPriority="9" w:semiHidden="1" w:unhideWhenUsed="1" w:qFormat="1"/>
+    <w:lsdException w:name="heading 3" w:uiPriority="9" w:semiHidden="1" w:unhideWhenUsed="1" w:qFormat="1"/>
+    <w:lsdException w:name="heading 4" w:uiPriority="9" w:semiHidden="1" w:unhideWhenUsed="1" w:qFormat="1"/>
+    <w:lsdException w:name="heading 5" w:uiPriority="9" w:semiHidden="1" w:unhideWhenUsed="1" w:qFormat="1"/>
+    <w:lsdException w:name="heading 6" w:uiPriority="9" w:semiHidden="1" w:unhideWhenUsed="1" w:qFormat="1"/>
+    <w:lsdException w:name="heading 7" w:uiPriority="9" w:semiHidden="1" w:unhideWhenUsed="1" w:qFormat="1"/>
+    <w:lsdException w:name="heading 8" w:uiPriority="9" w:semiHidden="1" w:unhideWhenUsed="1" w:qFormat="1"/>
+    <w:lsdException w:name="heading 9" w:uiPriority="9" w:semiHidden="1" w:unhideWhenUsed="1" w:qFormat="1"/>
     <w:lsdException w:name="index 1" w:semiHidden="1" w:unhideWhenUsed="1"/>
     <w:lsdException w:name="index 2" w:semiHidden="1" w:unhideWhenUsed="1"/>
     <w:lsdException w:name="index 3" w:semiHidden="1" w:unhideWhenUsed="1"/>
@@ -363,22 +1328,22 @@
     <w:lsdException w:name="index 7" w:semiHidden="1" w:unhideWhenUsed="1"/>
     <w:lsdException w:name="index 8" w:semiHidden="1" w:unhideWhenUsed="1"/>
     <w:lsdException w:name="index 9" w:semiHidden="1" w:unhideWhenUsed="1"/>
-    <w:lsdException w:name="toc 1" w:semiHidden="1" w:uiPriority="39" w:unhideWhenUsed="1"/>
-    <w:lsdException w:name="toc 2" w:semiHidden="1" w:uiPriority="39" w:unhideWhenUsed="1"/>
-    <w:lsdException w:name="toc 3" w:semiHidden="1" w:uiPriority="39" w:unhideWhenUsed="1"/>
-    <w:lsdException w:name="toc 4" w:semiHidden="1" w:uiPriority="39" w:unhideWhenUsed="1"/>
-    <w:lsdException w:name="toc 5" w:semiHidden="1" w:uiPriority="39" w:unhideWhenUsed="1"/>
-    <w:lsdException w:name="toc 6" w:semiHidden="1" w:uiPriority="39" w:unhideWhenUsed="1"/>
-    <w:lsdException w:name="toc 7" w:semiHidden="1" w:uiPriority="39" w:unhideWhenUsed="1"/>
-    <w:lsdException w:name="toc 8" w:semiHidden="1" w:uiPriority="39" w:unhideWhenUsed="1"/>
-    <w:lsdException w:name="toc 9" w:semiHidden="1" w:uiPriority="39" w:unhideWhenUsed="1"/>
+    <w:lsdException w:name="toc 1" w:uiPriority="39" w:semiHidden="1" w:unhideWhenUsed="1"/>
+    <w:lsdException w:name="toc 2" w:uiPriority="39" w:semiHidden="1" w:unhideWhenUsed="1"/>
+    <w:lsdException w:name="toc 3" w:uiPriority="39" w:semiHidden="1" w:unhideWhenUsed="1"/>
+    <w:lsdException w:name="toc 4" w:uiPriority="39" w:semiHidden="1" w:unhideWhenUsed="1"/>
+    <w:lsdException w:name="toc 5" w:uiPriority="39" w:semiHidden="1" w:unhideWhenUsed="1"/>
+    <w:lsdException w:name="toc 6" w:uiPriority="39" w:semiHidden="1" w:unhideWhenUsed="1"/>
+    <w:lsdException w:name="toc 7" w:uiPriority="39" w:semiHidden="1" w:unhideWhenUsed="1"/>
+    <w:lsdException w:name="toc 8" w:uiPriority="39" w:semiHidden="1" w:unhideWhenUsed="1"/>
+    <w:lsdException w:name="toc 9" w:uiPriority="39" w:semiHidden="1" w:unhideWhenUsed="1"/>
     <w:lsdException w:name="Normal Indent" w:semiHidden="1" w:unhideWhenUsed="1"/>
     <w:lsdException w:name="footnote text" w:semiHidden="1" w:unhideWhenUsed="1"/>
     <w:lsdException w:name="annotation text" w:semiHidden="1" w:unhideWhenUsed="1"/>
     <w:lsdException w:name="header" w:semiHidden="1" w:unhideWhenUsed="1"/>
     <w:lsdException w:name="footer" w:semiHidden="1" w:unhideWhenUsed="1"/>
     <w:lsdException w:name="index heading" w:semiHidden="1" w:unhideWhenUsed="1"/>
-    <w:lsdException w:name="caption" w:semiHidden="1" w:uiPriority="35" w:unhideWhenUsed="1" w:qFormat="1"/>
+    <w:lsdException w:name="caption" w:uiPriority="35" w:semiHidden="1" w:unhideWhenUsed="1" w:qFormat="1"/>
     <w:lsdException w:name="table of figures" w:semiHidden="1" w:unhideWhenUsed="1"/>
     <w:lsdException w:name="envelope address" w:semiHidden="1" w:unhideWhenUsed="1"/>
     <w:lsdException w:name="envelope return" w:semiHidden="1" w:unhideWhenUsed="1"/>
@@ -409,7 +1374,7 @@
     <w:lsdException w:name="Title" w:uiPriority="10" w:qFormat="1"/>
     <w:lsdException w:name="Closing" w:semiHidden="1" w:unhideWhenUsed="1"/>
     <w:lsdException w:name="Signature" w:semiHidden="1" w:unhideWhenUsed="1"/>
-    <w:lsdException w:name="Default Paragraph Font" w:semiHidden="1" w:uiPriority="1" w:unhideWhenUsed="1"/>
+    <w:lsdException w:name="Default Paragraph Font" w:uiPriority="1" w:semiHidden="1" w:unhideWhenUsed="1"/>
     <w:lsdException w:name="Body Text" w:semiHidden="1" w:unhideWhenUsed="1"/>
     <w:lsdException w:name="Body Text Indent" w:semiHidden="1" w:unhideWhenUsed="1"/>
     <w:lsdException w:name="List Continue" w:semiHidden="1" w:unhideWhenUsed="1"/>
@@ -609,8 +1574,8 @@
     <w:lsdException w:name="Subtle Reference" w:uiPriority="31" w:qFormat="1"/>
     <w:lsdException w:name="Intense Reference" w:uiPriority="32" w:qFormat="1"/>
     <w:lsdException w:name="Book Title" w:uiPriority="33" w:qFormat="1"/>
-    <w:lsdException w:name="Bibliography" w:semiHidden="1" w:uiPriority="37" w:unhideWhenUsed="1"/>
-    <w:lsdException w:name="TOC Heading" w:semiHidden="1" w:uiPriority="39" w:unhideWhenUsed="1" w:qFormat="1"/>
+    <w:lsdException w:name="Bibliography" w:uiPriority="37" w:semiHidden="1" w:unhideWhenUsed="1"/>
+    <w:lsdException w:name="TOC Heading" w:uiPriority="39" w:semiHidden="1" w:unhideWhenUsed="1" w:qFormat="1"/>
     <w:lsdException w:name="Plain Table 1" w:uiPriority="41"/>
     <w:lsdException w:name="Plain Table 2" w:uiPriority="42"/>
     <w:lsdException w:name="Plain Table 3" w:uiPriority="43"/>
@@ -721,15 +1686,109 @@
     <w:lsdException w:name="Unresolved Mention" w:semiHidden="1" w:unhideWhenUsed="1"/>
     <w:lsdException w:name="Smart Link" w:semiHidden="1" w:unhideWhenUsed="1"/>
   </w:latentStyles>
-  <w:style w:type="paragraph" w:default="1" w:styleId="a">
+  <w:style w:type="paragraph" w:styleId="Normal" w:default="1">
     <w:name w:val="Normal"/>
     <w:qFormat/>
+    <w:pPr>
+      <w:widowControl/>
+      <w:suppressAutoHyphens w:val="true"/>
+      <w:bidi w:val="0"/>
+      <w:spacing w:lineRule="auto" w:line="259" w:before="0" w:after="160"/>
+      <w:jc w:val="left"/>
+    </w:pPr>
+    <w:rPr>
+      <w:rFonts w:ascii="Calibri" w:hAnsi="Calibri" w:eastAsia="Calibri" w:cs="" w:asciiTheme="minorHAnsi" w:cstheme="minorBidi" w:eastAsiaTheme="minorHAnsi" w:hAnsiTheme="minorHAnsi"/>
+      <w:color w:val="auto"/>
+      <w:kern w:val="0"/>
+      <w:sz w:val="22"/>
+      <w:szCs w:val="22"/>
+      <w:lang w:val="ru-RU" w:eastAsia="en-US" w:bidi="ar-SA"/>
+    </w:rPr>
   </w:style>
-  <w:style w:type="character" w:default="1" w:styleId="a0">
+  <w:style w:type="character" w:styleId="DefaultParagraphFont" w:default="1">
     <w:name w:val="Default Paragraph Font"/>
     <w:uiPriority w:val="1"/>
     <w:semiHidden/>
     <w:unhideWhenUsed/>
+    <w:qFormat/>
+    <w:rPr/>
+  </w:style>
+  <w:style w:type="character" w:styleId="Style14">
+    <w:name w:val="Выделение"/>
+    <w:basedOn w:val="DefaultParagraphFont"/>
+    <w:uiPriority w:val="20"/>
+    <w:qFormat/>
+    <w:rsid w:val="00ef5ac9"/>
+    <w:rPr>
+      <w:i/>
+      <w:iCs/>
+    </w:rPr>
+  </w:style>
+  <w:style w:type="paragraph" w:styleId="Style15">
+    <w:name w:val="Заголовок"/>
+    <w:basedOn w:val="Normal"/>
+    <w:next w:val="Style16"/>
+    <w:qFormat/>
+    <w:pPr>
+      <w:keepNext w:val="true"/>
+      <w:spacing w:before="240" w:after="120"/>
+    </w:pPr>
+    <w:rPr>
+      <w:rFonts w:ascii="Liberation Sans" w:hAnsi="Liberation Sans" w:eastAsia="Microsoft YaHei" w:cs="Lucida Sans"/>
+      <w:sz w:val="28"/>
+      <w:szCs w:val="28"/>
+    </w:rPr>
+  </w:style>
+  <w:style w:type="paragraph" w:styleId="Style16">
+    <w:name w:val="Body Text"/>
+    <w:basedOn w:val="Normal"/>
+    <w:pPr>
+      <w:spacing w:lineRule="auto" w:line="276" w:before="0" w:after="140"/>
+    </w:pPr>
+    <w:rPr/>
+  </w:style>
+  <w:style w:type="paragraph" w:styleId="Style17">
+    <w:name w:val="List"/>
+    <w:basedOn w:val="Style16"/>
+    <w:pPr/>
+    <w:rPr>
+      <w:rFonts w:cs="Lucida Sans"/>
+    </w:rPr>
+  </w:style>
+  <w:style w:type="paragraph" w:styleId="Style18">
+    <w:name w:val="Caption"/>
+    <w:basedOn w:val="Normal"/>
+    <w:qFormat/>
+    <w:pPr>
+      <w:suppressLineNumbers/>
+      <w:spacing w:before="120" w:after="120"/>
+    </w:pPr>
+    <w:rPr>
+      <w:rFonts w:cs="Lucida Sans"/>
+      <w:i/>
+      <w:iCs/>
+      <w:sz w:val="24"/>
+      <w:szCs w:val="24"/>
+    </w:rPr>
+  </w:style>
+  <w:style w:type="paragraph" w:styleId="Style19">
+    <w:name w:val="Указатель"/>
+    <w:basedOn w:val="Normal"/>
+    <w:qFormat/>
+    <w:pPr>
+      <w:suppressLineNumbers/>
+    </w:pPr>
+    <w:rPr>
+      <w:rFonts w:cs="Lucida Sans"/>
+      <w:lang w:val="zxx" w:eastAsia="zxx" w:bidi="zxx"/>
+    </w:rPr>
+  </w:style>
+  <w:style w:type="numbering" w:styleId="NoList" w:default="1">
+    <w:name w:val="No List"/>
+    <w:uiPriority w:val="99"/>
+    <w:semiHidden/>
+    <w:unhideWhenUsed/>
+    <w:qFormat/>
   </w:style>
   <w:style w:type="table" w:default="1" w:styleId="a1">
     <w:name w:val="Normal Table"/>
@@ -737,7 +1796,6 @@
     <w:semiHidden/>
     <w:unhideWhenUsed/>
     <w:tblPr>
-      <w:tblInd w:w="0" w:type="dxa"/>
       <w:tblCellMar>
         <w:top w:w="0" w:type="dxa"/>
         <w:left w:w="108" w:type="dxa"/>
@@ -745,23 +1803,6 @@
         <w:right w:w="108" w:type="dxa"/>
       </w:tblCellMar>
     </w:tblPr>
-  </w:style>
-  <w:style w:type="numbering" w:default="1" w:styleId="a2">
-    <w:name w:val="No List"/>
-    <w:uiPriority w:val="99"/>
-    <w:semiHidden/>
-    <w:unhideWhenUsed/>
-  </w:style>
-  <w:style w:type="character" w:styleId="a3">
-    <w:name w:val="Emphasis"/>
-    <w:basedOn w:val="a0"/>
-    <w:uiPriority w:val="20"/>
-    <w:qFormat/>
-    <w:rsid w:val="00EF5AC9"/>
-    <w:rPr>
-      <w:i/>
-      <w:iCs/>
-    </w:rPr>
   </w:style>
 </w:styles>
 </file>

--- a/RUS/Знаки рождения.docx
+++ b/RUS/Знаки рождения.docx
@@ -1,6 +1,6 @@
 
 <file path=word/document.xml><?xml version="1.0" encoding="utf-8"?>
-<w:document xmlns:wpc="http://schemas.microsoft.com/office/word/2010/wordprocessingCanvas" xmlns:cx="http://schemas.microsoft.com/office/drawing/2014/chartex" xmlns:cx1="http://schemas.microsoft.com/office/drawing/2015/9/8/chartex" xmlns:mc="http://schemas.openxmlformats.org/markup-compatibility/2006" xmlns:o="urn:schemas-microsoft-com:office:office" xmlns:r="http://schemas.openxmlformats.org/officeDocument/2006/relationships" xmlns:m="http://schemas.openxmlformats.org/officeDocument/2006/math" xmlns:v="urn:schemas-microsoft-com:vml" xmlns:wp14="http://schemas.microsoft.com/office/word/2010/wordprocessingDrawing" xmlns:wp="http://schemas.openxmlformats.org/drawingml/2006/wordprocessingDrawing" xmlns:w10="urn:schemas-microsoft-com:office:word" xmlns:w="http://schemas.openxmlformats.org/wordprocessingml/2006/main" xmlns:w14="http://schemas.microsoft.com/office/word/2010/wordml" xmlns:w15="http://schemas.microsoft.com/office/word/2012/wordml" xmlns:w16se="http://schemas.microsoft.com/office/word/2015/wordml/symex" xmlns:wpg="http://schemas.microsoft.com/office/word/2010/wordprocessingGroup" xmlns:wpi="http://schemas.microsoft.com/office/word/2010/wordprocessingInk" xmlns:wne="http://schemas.microsoft.com/office/word/2006/wordml" xmlns:wps="http://schemas.microsoft.com/office/word/2010/wordprocessingShape" mc:Ignorable="w14 w15 w16se wp14">
+<w:document xmlns:wpc="http://schemas.microsoft.com/office/word/2010/wordprocessingCanvas" xmlns:cx="http://schemas.microsoft.com/office/drawing/2014/chartex" xmlns:cx1="http://schemas.microsoft.com/office/drawing/2015/9/8/chartex" xmlns:cx2="http://schemas.microsoft.com/office/drawing/2015/10/21/chartex" xmlns:cx3="http://schemas.microsoft.com/office/drawing/2016/5/9/chartex" xmlns:cx4="http://schemas.microsoft.com/office/drawing/2016/5/10/chartex" xmlns:cx5="http://schemas.microsoft.com/office/drawing/2016/5/11/chartex" xmlns:cx6="http://schemas.microsoft.com/office/drawing/2016/5/12/chartex" xmlns:cx7="http://schemas.microsoft.com/office/drawing/2016/5/13/chartex" xmlns:cx8="http://schemas.microsoft.com/office/drawing/2016/5/14/chartex" xmlns:mc="http://schemas.openxmlformats.org/markup-compatibility/2006" xmlns:aink="http://schemas.microsoft.com/office/drawing/2016/ink" xmlns:am3d="http://schemas.microsoft.com/office/drawing/2017/model3d" xmlns:o="urn:schemas-microsoft-com:office:office" xmlns:r="http://schemas.openxmlformats.org/officeDocument/2006/relationships" xmlns:m="http://schemas.openxmlformats.org/officeDocument/2006/math" xmlns:v="urn:schemas-microsoft-com:vml" xmlns:wp14="http://schemas.microsoft.com/office/word/2010/wordprocessingDrawing" xmlns:wp="http://schemas.openxmlformats.org/drawingml/2006/wordprocessingDrawing" xmlns:w10="urn:schemas-microsoft-com:office:word" xmlns:w="http://schemas.openxmlformats.org/wordprocessingml/2006/main" xmlns:w14="http://schemas.microsoft.com/office/word/2010/wordml" xmlns:w15="http://schemas.microsoft.com/office/word/2012/wordml" xmlns:w16cex="http://schemas.microsoft.com/office/word/2018/wordml/cex" xmlns:w16cid="http://schemas.microsoft.com/office/word/2016/wordml/cid" xmlns:w16="http://schemas.microsoft.com/office/word/2018/wordml" xmlns:w16sdtdh="http://schemas.microsoft.com/office/word/2020/wordml/sdtdatahash" xmlns:w16se="http://schemas.microsoft.com/office/word/2015/wordml/symex" xmlns:wpg="http://schemas.microsoft.com/office/word/2010/wordprocessingGroup" xmlns:wpi="http://schemas.microsoft.com/office/word/2010/wordprocessingInk" xmlns:wne="http://schemas.microsoft.com/office/word/2006/wordml" xmlns:wps="http://schemas.microsoft.com/office/word/2010/wordprocessingShape" mc:Ignorable="w14 w15 w16se w16cid w16 w16cex w16sdtdh wp14">
   <w:body>
     <w:tbl>
       <w:tblPr>
@@ -29,19 +29,19 @@
             <w:pPr>
               <w:jc w:val="both"/>
               <w:rPr>
-                <w:rFonts w:ascii="Cambria" w:hAnsi="Cambria"/>
-                <w:b/>
-                <w:sz w:val="20"/>
-                <w:szCs w:val="20"/>
+                <w:rFonts w:ascii="Magic Cyr" w:hAnsi="Magic Cyr"/>
+                <w:bCs/>
+                <w:sz w:val="24"/>
+                <w:szCs w:val="24"/>
               </w:rPr>
             </w:pPr>
             <w:proofErr w:type="spellStart"/>
             <w:r>
               <w:rPr>
-                <w:rFonts w:ascii="Cambria" w:hAnsi="Cambria"/>
-                <w:b/>
-                <w:sz w:val="20"/>
-                <w:szCs w:val="20"/>
+                <w:rFonts w:ascii="Magic Cyr" w:hAnsi="Magic Cyr"/>
+                <w:bCs/>
+                <w:sz w:val="24"/>
+                <w:szCs w:val="24"/>
               </w:rPr>
               <w:t>Атронах</w:t>
             </w:r>
@@ -62,7 +62,7 @@
                 <w:lang w:eastAsia="ru-RU"/>
               </w:rPr>
               <w:drawing>
-                <wp:inline distT="0" distB="0" distL="0" distR="0" wp14:anchorId="6B74BA38" wp14:editId="7818EAE4">
+                <wp:inline distT="0" distB="0" distL="0" distR="0" wp14:anchorId="68231A4B" wp14:editId="25B49D2B">
                   <wp:extent cx="1620000" cy="1360547"/>
                   <wp:effectExtent l="0" t="0" r="0" b="0"/>
                   <wp:docPr id="2" name="Рисунок 2"/>
@@ -178,25 +178,7 @@
                 <w:sz w:val="20"/>
                 <w:szCs w:val="20"/>
               </w:rPr>
-              <w:t xml:space="preserve"> (очень часто его называют </w:t>
-            </w:r>
-            <w:proofErr w:type="spellStart"/>
-            <w:r>
-              <w:rPr>
-                <w:rFonts w:ascii="Cambria" w:hAnsi="Cambria"/>
-                <w:sz w:val="20"/>
-                <w:szCs w:val="20"/>
-              </w:rPr>
-              <w:t>Голем</w:t>
-            </w:r>
-            <w:proofErr w:type="spellEnd"/>
-            <w:r>
-              <w:rPr>
-                <w:rFonts w:ascii="Cambria" w:hAnsi="Cambria"/>
-                <w:sz w:val="20"/>
-                <w:szCs w:val="20"/>
-              </w:rPr>
-              <w:t>) — один из подданных Мага. Его сезон — месяц Заката. Рождённые под этим знаком — прирожденные маги, однако, они не могут генерировать свою магическую энергию.</w:t>
+              <w:t xml:space="preserve"> (очень часто его называют Голем) — один из подданных Мага. Его сезон — месяц Заката. Рождённые под этим знаком — прирожденные маги, однако, они не могут генерировать свою магическую энергию.</w:t>
             </w:r>
           </w:p>
           <w:p>
@@ -303,18 +285,18 @@
             <w:pPr>
               <w:jc w:val="both"/>
               <w:rPr>
-                <w:rFonts w:ascii="Cambria" w:hAnsi="Cambria"/>
-                <w:b/>
-                <w:sz w:val="20"/>
-                <w:szCs w:val="20"/>
-              </w:rPr>
-            </w:pPr>
-            <w:r>
-              <w:rPr>
-                <w:rFonts w:ascii="Cambria" w:hAnsi="Cambria"/>
-                <w:b/>
-                <w:sz w:val="20"/>
-                <w:szCs w:val="20"/>
+                <w:rFonts w:ascii="Magic Cyr" w:hAnsi="Magic Cyr"/>
+                <w:bCs/>
+                <w:sz w:val="24"/>
+                <w:szCs w:val="24"/>
+              </w:rPr>
+            </w:pPr>
+            <w:r>
+              <w:rPr>
+                <w:rFonts w:ascii="Magic Cyr" w:hAnsi="Magic Cyr"/>
+                <w:bCs/>
+                <w:sz w:val="24"/>
+                <w:szCs w:val="24"/>
               </w:rPr>
               <w:t>Башня</w:t>
             </w:r>
@@ -334,7 +316,7 @@
                 <w:lang w:eastAsia="ru-RU"/>
               </w:rPr>
               <w:drawing>
-                <wp:inline distT="0" distB="0" distL="0" distR="0" wp14:anchorId="6DCA2B87" wp14:editId="7FF4D7B2">
+                <wp:inline distT="0" distB="0" distL="0" distR="0" wp14:anchorId="1CFE4002" wp14:editId="60EA47D8">
                   <wp:extent cx="1620000" cy="1360547"/>
                   <wp:effectExtent l="0" t="0" r="0" b="0"/>
                   <wp:docPr id="12" name="Рисунок 12"/>
@@ -516,18 +498,18 @@
             <w:pPr>
               <w:jc w:val="both"/>
               <w:rPr>
-                <w:rFonts w:ascii="Cambria" w:hAnsi="Cambria"/>
-                <w:b/>
-                <w:sz w:val="20"/>
-                <w:szCs w:val="20"/>
-              </w:rPr>
-            </w:pPr>
-            <w:r>
-              <w:rPr>
-                <w:rFonts w:ascii="Cambria" w:hAnsi="Cambria"/>
-                <w:b/>
-                <w:sz w:val="20"/>
-                <w:szCs w:val="20"/>
+                <w:rFonts w:ascii="Magic Cyr" w:hAnsi="Magic Cyr"/>
+                <w:bCs/>
+                <w:sz w:val="24"/>
+                <w:szCs w:val="24"/>
+              </w:rPr>
+            </w:pPr>
+            <w:r>
+              <w:rPr>
+                <w:rFonts w:ascii="Magic Cyr" w:hAnsi="Magic Cyr"/>
+                <w:bCs/>
+                <w:sz w:val="24"/>
+                <w:szCs w:val="24"/>
               </w:rPr>
               <w:t>Воин</w:t>
             </w:r>
@@ -547,7 +529,7 @@
                 <w:lang w:eastAsia="ru-RU"/>
               </w:rPr>
               <w:drawing>
-                <wp:inline distT="0" distB="0" distL="0" distR="0" wp14:anchorId="24D63469" wp14:editId="48A55A5D">
+                <wp:inline distT="0" distB="0" distL="0" distR="0" wp14:anchorId="16D30F60" wp14:editId="3A018A8D">
                   <wp:extent cx="1620000" cy="1360364"/>
                   <wp:effectExtent l="0" t="0" r="0" b="0"/>
                   <wp:docPr id="13" name="Рисунок 13"/>
@@ -690,18 +672,18 @@
             <w:pPr>
               <w:jc w:val="both"/>
               <w:rPr>
-                <w:rFonts w:ascii="Cambria" w:hAnsi="Cambria"/>
-                <w:b/>
-                <w:sz w:val="20"/>
-                <w:szCs w:val="20"/>
-              </w:rPr>
-            </w:pPr>
-            <w:r>
-              <w:rPr>
-                <w:rFonts w:ascii="Cambria" w:hAnsi="Cambria"/>
-                <w:b/>
-                <w:sz w:val="20"/>
-                <w:szCs w:val="20"/>
+                <w:rFonts w:ascii="Magic Cyr" w:hAnsi="Magic Cyr"/>
+                <w:bCs/>
+                <w:sz w:val="24"/>
+                <w:szCs w:val="24"/>
+              </w:rPr>
+            </w:pPr>
+            <w:r>
+              <w:rPr>
+                <w:rFonts w:ascii="Magic Cyr" w:hAnsi="Magic Cyr"/>
+                <w:bCs/>
+                <w:sz w:val="24"/>
+                <w:szCs w:val="24"/>
               </w:rPr>
               <w:t>Вор</w:t>
             </w:r>
@@ -721,7 +703,7 @@
                 <w:lang w:eastAsia="ru-RU"/>
               </w:rPr>
               <w:drawing>
-                <wp:inline distT="0" distB="0" distL="0" distR="0" wp14:anchorId="022392B3" wp14:editId="29BFA0FD">
+                <wp:inline distT="0" distB="0" distL="0" distR="0" wp14:anchorId="682D114C" wp14:editId="23FD74CA">
                   <wp:extent cx="1619885" cy="1360170"/>
                   <wp:effectExtent l="0" t="0" r="0" b="0"/>
                   <wp:docPr id="11" name="Рисунок 11"/>
@@ -894,18 +876,18 @@
             <w:pPr>
               <w:jc w:val="both"/>
               <w:rPr>
-                <w:rFonts w:ascii="Cambria" w:hAnsi="Cambria"/>
-                <w:b/>
-                <w:sz w:val="20"/>
-                <w:szCs w:val="20"/>
-              </w:rPr>
-            </w:pPr>
-            <w:r>
-              <w:rPr>
-                <w:rFonts w:ascii="Cambria" w:hAnsi="Cambria"/>
-                <w:b/>
-                <w:sz w:val="20"/>
-                <w:szCs w:val="20"/>
+                <w:rFonts w:ascii="Magic Cyr" w:hAnsi="Magic Cyr"/>
+                <w:bCs/>
+                <w:sz w:val="24"/>
+                <w:szCs w:val="24"/>
+              </w:rPr>
+            </w:pPr>
+            <w:r>
+              <w:rPr>
+                <w:rFonts w:ascii="Magic Cyr" w:hAnsi="Magic Cyr"/>
+                <w:bCs/>
+                <w:sz w:val="24"/>
+                <w:szCs w:val="24"/>
               </w:rPr>
               <w:lastRenderedPageBreak/>
               <w:t>Змей</w:t>
@@ -926,7 +908,7 @@
                 <w:lang w:eastAsia="ru-RU"/>
               </w:rPr>
               <w:drawing>
-                <wp:inline distT="0" distB="0" distL="0" distR="0" wp14:anchorId="610050BE" wp14:editId="64268361">
+                <wp:inline distT="0" distB="0" distL="0" distR="0" wp14:anchorId="4D763D9A" wp14:editId="4C261D14">
                   <wp:extent cx="1620000" cy="1360547"/>
                   <wp:effectExtent l="0" t="0" r="0" b="0"/>
                   <wp:docPr id="8" name="Рисунок 8"/>
@@ -1063,18 +1045,18 @@
             <w:pPr>
               <w:jc w:val="both"/>
               <w:rPr>
-                <w:rFonts w:ascii="Cambria" w:hAnsi="Cambria"/>
-                <w:b/>
-                <w:sz w:val="20"/>
-                <w:szCs w:val="20"/>
-              </w:rPr>
-            </w:pPr>
-            <w:r>
-              <w:rPr>
-                <w:rFonts w:ascii="Cambria" w:hAnsi="Cambria"/>
-                <w:b/>
-                <w:sz w:val="20"/>
-                <w:szCs w:val="20"/>
+                <w:rFonts w:ascii="Magic Cyr" w:hAnsi="Magic Cyr"/>
+                <w:bCs/>
+                <w:sz w:val="24"/>
+                <w:szCs w:val="24"/>
+              </w:rPr>
+            </w:pPr>
+            <w:r>
+              <w:rPr>
+                <w:rFonts w:ascii="Magic Cyr" w:hAnsi="Magic Cyr"/>
+                <w:bCs/>
+                <w:sz w:val="24"/>
+                <w:szCs w:val="24"/>
               </w:rPr>
               <w:t>Жеребец</w:t>
             </w:r>
@@ -1094,7 +1076,7 @@
                 <w:lang w:eastAsia="ru-RU"/>
               </w:rPr>
               <w:drawing>
-                <wp:inline distT="0" distB="0" distL="0" distR="0" wp14:anchorId="348B11D5" wp14:editId="5637D9F1">
+                <wp:inline distT="0" distB="0" distL="0" distR="0" wp14:anchorId="6D3663D3" wp14:editId="5AA09481">
                   <wp:extent cx="1620000" cy="1360547"/>
                   <wp:effectExtent l="0" t="0" r="0" b="0"/>
                   <wp:docPr id="10" name="Рисунок 10"/>
@@ -1283,18 +1265,18 @@
             <w:pPr>
               <w:jc w:val="both"/>
               <w:rPr>
-                <w:rFonts w:ascii="Cambria" w:hAnsi="Cambria"/>
-                <w:b/>
-                <w:sz w:val="20"/>
-                <w:szCs w:val="20"/>
-              </w:rPr>
-            </w:pPr>
-            <w:r>
-              <w:rPr>
-                <w:rFonts w:ascii="Cambria" w:hAnsi="Cambria"/>
-                <w:b/>
-                <w:sz w:val="20"/>
-                <w:szCs w:val="20"/>
+                <w:rFonts w:ascii="Magic Cyr" w:hAnsi="Magic Cyr"/>
+                <w:bCs/>
+                <w:sz w:val="24"/>
+                <w:szCs w:val="24"/>
+              </w:rPr>
+            </w:pPr>
+            <w:r>
+              <w:rPr>
+                <w:rFonts w:ascii="Magic Cyr" w:hAnsi="Magic Cyr"/>
+                <w:bCs/>
+                <w:sz w:val="24"/>
+                <w:szCs w:val="24"/>
               </w:rPr>
               <w:t>Леди</w:t>
             </w:r>
@@ -1314,7 +1296,7 @@
                 <w:lang w:eastAsia="ru-RU"/>
               </w:rPr>
               <w:drawing>
-                <wp:inline distT="0" distB="0" distL="0" distR="0" wp14:anchorId="37B0C9EB" wp14:editId="143F0E45">
+                <wp:inline distT="0" distB="0" distL="0" distR="0" wp14:anchorId="5D6E06A2" wp14:editId="610152A9">
                   <wp:extent cx="1620000" cy="1360547"/>
                   <wp:effectExtent l="0" t="0" r="0" b="0"/>
                   <wp:docPr id="3" name="Рисунок 3"/>
@@ -1504,18 +1486,18 @@
             <w:pPr>
               <w:jc w:val="both"/>
               <w:rPr>
-                <w:rFonts w:ascii="Cambria" w:hAnsi="Cambria"/>
-                <w:b/>
-                <w:sz w:val="20"/>
-                <w:szCs w:val="20"/>
-              </w:rPr>
-            </w:pPr>
-            <w:r>
-              <w:rPr>
-                <w:rFonts w:ascii="Cambria" w:hAnsi="Cambria"/>
-                <w:b/>
-                <w:sz w:val="20"/>
-                <w:szCs w:val="20"/>
+                <w:rFonts w:ascii="Magic Cyr" w:hAnsi="Magic Cyr"/>
+                <w:bCs/>
+                <w:sz w:val="24"/>
+                <w:szCs w:val="24"/>
+              </w:rPr>
+            </w:pPr>
+            <w:r>
+              <w:rPr>
+                <w:rFonts w:ascii="Magic Cyr" w:hAnsi="Magic Cyr"/>
+                <w:bCs/>
+                <w:sz w:val="24"/>
+                <w:szCs w:val="24"/>
               </w:rPr>
               <w:t>Лорд</w:t>
             </w:r>
@@ -1535,7 +1517,7 @@
                 <w:lang w:eastAsia="ru-RU"/>
               </w:rPr>
               <w:drawing>
-                <wp:inline distT="0" distB="0" distL="0" distR="0" wp14:anchorId="4304DE2E" wp14:editId="2CCC5EFF">
+                <wp:inline distT="0" distB="0" distL="0" distR="0" wp14:anchorId="0ACD071F" wp14:editId="7696EF0C">
                   <wp:extent cx="1620000" cy="1360547"/>
                   <wp:effectExtent l="0" t="0" r="0" b="0"/>
                   <wp:docPr id="14" name="Рисунок 14"/>
@@ -1754,10 +1736,10 @@
             </w:pPr>
             <w:r>
               <w:rPr>
-                <w:rFonts w:ascii="Cambria" w:hAnsi="Cambria"/>
-                <w:b/>
-                <w:sz w:val="20"/>
-                <w:szCs w:val="20"/>
+                <w:rFonts w:ascii="Magic Cyr" w:hAnsi="Magic Cyr"/>
+                <w:bCs/>
+                <w:sz w:val="24"/>
+                <w:szCs w:val="24"/>
               </w:rPr>
               <w:lastRenderedPageBreak/>
               <w:t>Любовник</w:t>
@@ -1775,7 +1757,7 @@
                 <w:lang w:eastAsia="ru-RU"/>
               </w:rPr>
               <w:drawing>
-                <wp:inline distT="0" distB="0" distL="0" distR="0" wp14:anchorId="5D350EEC" wp14:editId="578A6087">
+                <wp:inline distT="0" distB="0" distL="0" distR="0" wp14:anchorId="175DA7CE" wp14:editId="7EFB5AD4">
                   <wp:extent cx="1620000" cy="1360547"/>
                   <wp:effectExtent l="0" t="0" r="0" b="0"/>
                   <wp:docPr id="5" name="Рисунок 5"/>
@@ -1914,18 +1896,18 @@
             <w:pPr>
               <w:jc w:val="both"/>
               <w:rPr>
-                <w:rFonts w:ascii="Cambria" w:hAnsi="Cambria"/>
-                <w:b/>
-                <w:sz w:val="20"/>
-                <w:szCs w:val="20"/>
-              </w:rPr>
-            </w:pPr>
-            <w:r>
-              <w:rPr>
-                <w:rFonts w:ascii="Cambria" w:hAnsi="Cambria"/>
-                <w:b/>
-                <w:sz w:val="20"/>
-                <w:szCs w:val="20"/>
+                <w:rFonts w:ascii="Magic Cyr" w:hAnsi="Magic Cyr"/>
+                <w:bCs/>
+                <w:sz w:val="24"/>
+                <w:szCs w:val="24"/>
+              </w:rPr>
+            </w:pPr>
+            <w:r>
+              <w:rPr>
+                <w:rFonts w:ascii="Magic Cyr" w:hAnsi="Magic Cyr"/>
+                <w:bCs/>
+                <w:sz w:val="24"/>
+                <w:szCs w:val="24"/>
               </w:rPr>
               <w:t>Маг</w:t>
             </w:r>
@@ -1945,7 +1927,7 @@
                 <w:lang w:eastAsia="ru-RU"/>
               </w:rPr>
               <w:drawing>
-                <wp:inline distT="0" distB="0" distL="0" distR="0" wp14:anchorId="72A6115A" wp14:editId="67F4A2A1">
+                <wp:inline distT="0" distB="0" distL="0" distR="0" wp14:anchorId="0BD884C9" wp14:editId="0C6AB99C">
                   <wp:extent cx="1619885" cy="1360170"/>
                   <wp:effectExtent l="0" t="0" r="0" b="0"/>
                   <wp:docPr id="6" name="Рисунок 6"/>
@@ -2122,18 +2104,18 @@
             <w:pPr>
               <w:jc w:val="both"/>
               <w:rPr>
-                <w:rFonts w:ascii="Cambria" w:hAnsi="Cambria"/>
-                <w:b/>
-                <w:sz w:val="20"/>
-                <w:szCs w:val="20"/>
-              </w:rPr>
-            </w:pPr>
-            <w:r>
-              <w:rPr>
-                <w:rFonts w:ascii="Cambria" w:hAnsi="Cambria"/>
-                <w:b/>
-                <w:sz w:val="20"/>
-                <w:szCs w:val="20"/>
+                <w:rFonts w:ascii="Magic Cyr" w:hAnsi="Magic Cyr"/>
+                <w:bCs/>
+                <w:sz w:val="24"/>
+                <w:szCs w:val="24"/>
+              </w:rPr>
+            </w:pPr>
+            <w:r>
+              <w:rPr>
+                <w:rFonts w:ascii="Magic Cyr" w:hAnsi="Magic Cyr"/>
+                <w:bCs/>
+                <w:sz w:val="24"/>
+                <w:szCs w:val="24"/>
               </w:rPr>
               <w:t>Подмастерье</w:t>
             </w:r>
@@ -2153,7 +2135,7 @@
                 <w:lang w:eastAsia="ru-RU"/>
               </w:rPr>
               <w:drawing>
-                <wp:inline distT="0" distB="0" distL="0" distR="0" wp14:anchorId="2F0FDAEC" wp14:editId="0E4E60CF">
+                <wp:inline distT="0" distB="0" distL="0" distR="0" wp14:anchorId="755F5E0D" wp14:editId="66A80465">
                   <wp:extent cx="1615440" cy="1356360"/>
                   <wp:effectExtent l="0" t="0" r="3810" b="0"/>
                   <wp:docPr id="1" name="Рисунок 1"/>
@@ -2279,7 +2261,6 @@
                 <w:rFonts w:ascii="Cambria" w:hAnsi="Cambria"/>
                 <w:sz w:val="20"/>
                 <w:szCs w:val="20"/>
-                <w:lang w:val="en-US"/>
               </w:rPr>
               <w:t>3</w:t>
             </w:r>
@@ -2289,17 +2270,7 @@
                 <w:sz w:val="20"/>
                 <w:szCs w:val="20"/>
               </w:rPr>
-              <w:t>. Но вс</w:t>
-            </w:r>
-            <w:bookmarkStart w:id="0" w:name="_GoBack"/>
-            <w:bookmarkEnd w:id="0"/>
-            <w:r>
-              <w:rPr>
-                <w:rFonts w:ascii="Cambria" w:hAnsi="Cambria"/>
-                <w:sz w:val="20"/>
-                <w:szCs w:val="20"/>
-              </w:rPr>
-              <w:t>е вредные магические воздействия на рожденных под знаком Подмастерья получают Бонус.</w:t>
+              <w:t>. Но все вредные магические воздействия на рожденных под знаком Подмастерья получают Бонус.</w:t>
             </w:r>
           </w:p>
           <w:p>
@@ -2333,18 +2304,18 @@
             <w:pPr>
               <w:jc w:val="both"/>
               <w:rPr>
-                <w:rFonts w:ascii="Cambria" w:hAnsi="Cambria"/>
-                <w:b/>
-                <w:sz w:val="20"/>
-                <w:szCs w:val="20"/>
-              </w:rPr>
-            </w:pPr>
-            <w:r>
-              <w:rPr>
-                <w:rFonts w:ascii="Cambria" w:hAnsi="Cambria"/>
-                <w:b/>
-                <w:sz w:val="20"/>
-                <w:szCs w:val="20"/>
+                <w:rFonts w:ascii="Magic Cyr" w:hAnsi="Magic Cyr"/>
+                <w:bCs/>
+                <w:sz w:val="24"/>
+                <w:szCs w:val="24"/>
+              </w:rPr>
+            </w:pPr>
+            <w:r>
+              <w:rPr>
+                <w:rFonts w:ascii="Magic Cyr" w:hAnsi="Magic Cyr"/>
+                <w:bCs/>
+                <w:sz w:val="24"/>
+                <w:szCs w:val="24"/>
               </w:rPr>
               <w:t>Ритуал</w:t>
             </w:r>
@@ -2364,7 +2335,7 @@
                 <w:lang w:eastAsia="ru-RU"/>
               </w:rPr>
               <w:drawing>
-                <wp:inline distT="0" distB="0" distL="0" distR="0" wp14:anchorId="6FE4AD34" wp14:editId="32D59316">
+                <wp:inline distT="0" distB="0" distL="0" distR="0" wp14:anchorId="56BD7147" wp14:editId="3CAFA1C9">
                   <wp:extent cx="1620000" cy="1360547"/>
                   <wp:effectExtent l="0" t="0" r="0" b="0"/>
                   <wp:docPr id="7" name="Рисунок 7"/>
@@ -2477,25 +2448,7 @@
                 <w:sz w:val="20"/>
                 <w:szCs w:val="20"/>
               </w:rPr>
-              <w:t xml:space="preserve"> Один раз в сцену можно действием заставить одну </w:t>
-            </w:r>
-            <w:proofErr w:type="gramStart"/>
-            <w:r>
-              <w:rPr>
-                <w:rFonts w:ascii="Cambria" w:hAnsi="Cambria"/>
-                <w:sz w:val="20"/>
-                <w:szCs w:val="20"/>
-              </w:rPr>
-              <w:t>Нежить</w:t>
-            </w:r>
-            <w:proofErr w:type="gramEnd"/>
-            <w:r>
-              <w:rPr>
-                <w:rFonts w:ascii="Cambria" w:hAnsi="Cambria"/>
-                <w:sz w:val="20"/>
-                <w:szCs w:val="20"/>
-              </w:rPr>
-              <w:t xml:space="preserve"> на средней дистанции пострадать от эффекта страха в течении 3 раундов.</w:t>
+              <w:t xml:space="preserve"> Один раз в сцену можно действием заставить одну Нежить на средней дистанции пострадать от эффекта страха в течении 3 раундов.</w:t>
             </w:r>
           </w:p>
           <w:p>
@@ -2546,18 +2499,18 @@
             <w:pPr>
               <w:jc w:val="both"/>
               <w:rPr>
-                <w:rFonts w:ascii="Cambria" w:hAnsi="Cambria"/>
-                <w:b/>
-                <w:sz w:val="20"/>
-                <w:szCs w:val="20"/>
-              </w:rPr>
-            </w:pPr>
-            <w:r>
-              <w:rPr>
-                <w:rFonts w:ascii="Cambria" w:hAnsi="Cambria"/>
-                <w:b/>
-                <w:sz w:val="20"/>
-                <w:szCs w:val="20"/>
+                <w:rFonts w:ascii="Magic Cyr" w:hAnsi="Magic Cyr"/>
+                <w:bCs/>
+                <w:sz w:val="24"/>
+                <w:szCs w:val="24"/>
+              </w:rPr>
+            </w:pPr>
+            <w:r>
+              <w:rPr>
+                <w:rFonts w:ascii="Magic Cyr" w:hAnsi="Magic Cyr"/>
+                <w:bCs/>
+                <w:sz w:val="24"/>
+                <w:szCs w:val="24"/>
               </w:rPr>
               <w:t>Тень</w:t>
             </w:r>
@@ -2577,7 +2530,7 @@
                 <w:lang w:eastAsia="ru-RU"/>
               </w:rPr>
               <w:drawing>
-                <wp:inline distT="0" distB="0" distL="0" distR="0" wp14:anchorId="46787BBF" wp14:editId="1730368A">
+                <wp:inline distT="0" distB="0" distL="0" distR="0" wp14:anchorId="38DE7290" wp14:editId="48DDD049">
                   <wp:extent cx="1620000" cy="1360547"/>
                   <wp:effectExtent l="0" t="0" r="0" b="0"/>
                   <wp:docPr id="9" name="Рисунок 9"/>
@@ -2663,25 +2616,7 @@
                 <w:sz w:val="20"/>
                 <w:szCs w:val="20"/>
               </w:rPr>
-              <w:t xml:space="preserve">Сезон Тени — месяц Сева. Рождённые </w:t>
-            </w:r>
-            <w:proofErr w:type="gramStart"/>
-            <w:r>
-              <w:rPr>
-                <w:rFonts w:ascii="Cambria" w:hAnsi="Cambria"/>
-                <w:sz w:val="20"/>
-                <w:szCs w:val="20"/>
-              </w:rPr>
-              <w:t>под знаком Тени</w:t>
-            </w:r>
-            <w:proofErr w:type="gramEnd"/>
-            <w:r>
-              <w:rPr>
-                <w:rFonts w:ascii="Cambria" w:hAnsi="Cambria"/>
-                <w:sz w:val="20"/>
-                <w:szCs w:val="20"/>
-              </w:rPr>
-              <w:t xml:space="preserve"> умеют прятаться в тени.</w:t>
+              <w:t>Сезон Тени — месяц Сева. Рождённые под знаком Тени умеют прятаться в тени.</w:t>
             </w:r>
           </w:p>
           <w:p>
@@ -2746,7 +2681,7 @@
 </file>
 
 <file path=word/styles.xml><?xml version="1.0" encoding="utf-8"?>
-<w:styles xmlns:mc="http://schemas.openxmlformats.org/markup-compatibility/2006" xmlns:r="http://schemas.openxmlformats.org/officeDocument/2006/relationships" xmlns:w="http://schemas.openxmlformats.org/wordprocessingml/2006/main" xmlns:w14="http://schemas.microsoft.com/office/word/2010/wordml" xmlns:w15="http://schemas.microsoft.com/office/word/2012/wordml" xmlns:w16se="http://schemas.microsoft.com/office/word/2015/wordml/symex" mc:Ignorable="w14 w15 w16se">
+<w:styles xmlns:mc="http://schemas.openxmlformats.org/markup-compatibility/2006" xmlns:r="http://schemas.openxmlformats.org/officeDocument/2006/relationships" xmlns:w="http://schemas.openxmlformats.org/wordprocessingml/2006/main" xmlns:w14="http://schemas.microsoft.com/office/word/2010/wordml" xmlns:w15="http://schemas.microsoft.com/office/word/2012/wordml" xmlns:w16cex="http://schemas.microsoft.com/office/word/2018/wordml/cex" xmlns:w16cid="http://schemas.microsoft.com/office/word/2016/wordml/cid" xmlns:w16="http://schemas.microsoft.com/office/word/2018/wordml" xmlns:w16sdtdh="http://schemas.microsoft.com/office/word/2020/wordml/sdtdatahash" xmlns:w16se="http://schemas.microsoft.com/office/word/2015/wordml/symex" mc:Ignorable="w14 w15 w16se w16cid w16 w16cex w16sdtdh">
   <w:docDefaults>
     <w:rPrDefault>
       <w:rPr>
@@ -2762,7 +2697,7 @@
       </w:pPr>
     </w:pPrDefault>
   </w:docDefaults>
-  <w:latentStyles w:defLockedState="0" w:defUIPriority="99" w:defSemiHidden="0" w:defUnhideWhenUsed="0" w:defQFormat="0" w:count="371">
+  <w:latentStyles w:defLockedState="0" w:defUIPriority="99" w:defSemiHidden="0" w:defUnhideWhenUsed="0" w:defQFormat="0" w:count="376">
     <w:lsdException w:name="Normal" w:uiPriority="0" w:qFormat="1"/>
     <w:lsdException w:name="heading 1" w:uiPriority="9" w:qFormat="1"/>
     <w:lsdException w:name="heading 2" w:semiHidden="1" w:uiPriority="9" w:unhideWhenUsed="1" w:qFormat="1"/>
@@ -2868,7 +2803,6 @@
     <w:lsdException w:name="HTML Sample" w:semiHidden="1" w:unhideWhenUsed="1"/>
     <w:lsdException w:name="HTML Typewriter" w:semiHidden="1" w:unhideWhenUsed="1"/>
     <w:lsdException w:name="HTML Variable" w:semiHidden="1" w:unhideWhenUsed="1"/>
-    <w:lsdException w:name="Normal Table" w:semiHidden="1" w:unhideWhenUsed="1"/>
     <w:lsdException w:name="annotation subject" w:semiHidden="1" w:unhideWhenUsed="1"/>
     <w:lsdException w:name="No List" w:semiHidden="1" w:unhideWhenUsed="1"/>
     <w:lsdException w:name="Outline List 1" w:semiHidden="1" w:unhideWhenUsed="1"/>
@@ -2911,11 +2845,8 @@
     <w:lsdException w:name="Table Contemporary" w:semiHidden="1" w:unhideWhenUsed="1"/>
     <w:lsdException w:name="Table Elegant" w:semiHidden="1" w:unhideWhenUsed="1"/>
     <w:lsdException w:name="Table Professional" w:semiHidden="1" w:unhideWhenUsed="1"/>
-    <w:lsdException w:name="Table Subtle 1" w:semiHidden="1" w:unhideWhenUsed="1"/>
     <w:lsdException w:name="Table Subtle 2" w:semiHidden="1" w:unhideWhenUsed="1"/>
     <w:lsdException w:name="Table Web 1" w:semiHidden="1" w:unhideWhenUsed="1"/>
-    <w:lsdException w:name="Table Web 2" w:semiHidden="1" w:unhideWhenUsed="1"/>
-    <w:lsdException w:name="Table Web 3" w:semiHidden="1" w:unhideWhenUsed="1"/>
     <w:lsdException w:name="Balloon Text" w:semiHidden="1" w:unhideWhenUsed="1"/>
     <w:lsdException w:name="Table Grid" w:uiPriority="39"/>
     <w:lsdException w:name="Table Theme" w:semiHidden="1" w:unhideWhenUsed="1"/>
@@ -3134,6 +3065,11 @@
     <w:lsdException w:name="List Table 5 Dark Accent 6" w:uiPriority="50"/>
     <w:lsdException w:name="List Table 6 Colorful Accent 6" w:uiPriority="51"/>
     <w:lsdException w:name="List Table 7 Colorful Accent 6" w:uiPriority="52"/>
+    <w:lsdException w:name="Mention" w:semiHidden="1" w:unhideWhenUsed="1"/>
+    <w:lsdException w:name="Smart Hyperlink" w:semiHidden="1" w:unhideWhenUsed="1"/>
+    <w:lsdException w:name="Hashtag" w:semiHidden="1" w:unhideWhenUsed="1"/>
+    <w:lsdException w:name="Unresolved Mention" w:semiHidden="1" w:unhideWhenUsed="1"/>
+    <w:lsdException w:name="Smart Link" w:semiHidden="1" w:unhideWhenUsed="1"/>
   </w:latentStyles>
   <w:style w:type="paragraph" w:default="1" w:styleId="a">
     <w:name w:val="Normal"/>

--- a/RUS/Знаки рождения.docx
+++ b/RUS/Знаки рождения.docx
@@ -1058,7 +1058,7 @@
                 <w:sz w:val="24"/>
                 <w:szCs w:val="24"/>
               </w:rPr>
-              <w:t>Жеребец</w:t>
+              <w:t>Конь</w:t>
             </w:r>
           </w:p>
           <w:p>
@@ -1162,7 +1162,23 @@
                 <w:sz w:val="20"/>
                 <w:szCs w:val="20"/>
               </w:rPr>
-              <w:t>Это один из подданных Воина, его сезон — месяц Середины Года. Рождённые под знаком Жеребца очень нетерпеливы, всё время куда-то торопятся.</w:t>
+              <w:t xml:space="preserve">Это один из подданных Воина, его сезон — месяц Середины Года. Рождённые под знаком </w:t>
+            </w:r>
+            <w:r>
+              <w:rPr>
+                <w:rFonts w:ascii="Cambria" w:hAnsi="Cambria"/>
+                <w:sz w:val="20"/>
+                <w:szCs w:val="20"/>
+              </w:rPr>
+              <w:t>Коня</w:t>
+            </w:r>
+            <w:r>
+              <w:rPr>
+                <w:rFonts w:ascii="Cambria" w:hAnsi="Cambria"/>
+                <w:sz w:val="20"/>
+                <w:szCs w:val="20"/>
+              </w:rPr>
+              <w:t xml:space="preserve"> очень нетерпеливы, всё время куда-то торопятся.</w:t>
             </w:r>
           </w:p>
           <w:p>
@@ -2803,6 +2819,7 @@
     <w:lsdException w:name="HTML Sample" w:semiHidden="1" w:unhideWhenUsed="1"/>
     <w:lsdException w:name="HTML Typewriter" w:semiHidden="1" w:unhideWhenUsed="1"/>
     <w:lsdException w:name="HTML Variable" w:semiHidden="1" w:unhideWhenUsed="1"/>
+    <w:lsdException w:name="Normal Table" w:semiHidden="1" w:unhideWhenUsed="1"/>
     <w:lsdException w:name="annotation subject" w:semiHidden="1" w:unhideWhenUsed="1"/>
     <w:lsdException w:name="No List" w:semiHidden="1" w:unhideWhenUsed="1"/>
     <w:lsdException w:name="Outline List 1" w:semiHidden="1" w:unhideWhenUsed="1"/>
@@ -2845,8 +2862,11 @@
     <w:lsdException w:name="Table Contemporary" w:semiHidden="1" w:unhideWhenUsed="1"/>
     <w:lsdException w:name="Table Elegant" w:semiHidden="1" w:unhideWhenUsed="1"/>
     <w:lsdException w:name="Table Professional" w:semiHidden="1" w:unhideWhenUsed="1"/>
+    <w:lsdException w:name="Table Subtle 1" w:semiHidden="1" w:unhideWhenUsed="1"/>
     <w:lsdException w:name="Table Subtle 2" w:semiHidden="1" w:unhideWhenUsed="1"/>
     <w:lsdException w:name="Table Web 1" w:semiHidden="1" w:unhideWhenUsed="1"/>
+    <w:lsdException w:name="Table Web 2" w:semiHidden="1" w:unhideWhenUsed="1"/>
+    <w:lsdException w:name="Table Web 3" w:semiHidden="1" w:unhideWhenUsed="1"/>
     <w:lsdException w:name="Balloon Text" w:semiHidden="1" w:unhideWhenUsed="1"/>
     <w:lsdException w:name="Table Grid" w:uiPriority="39"/>
     <w:lsdException w:name="Table Theme" w:semiHidden="1" w:unhideWhenUsed="1"/>
